--- a/general_code/Docs/Refinement_and_Evaluation.docx
+++ b/general_code/Docs/Refinement_and_Evaluation.docx
@@ -293,26 +293,6 @@
     <w:p>
       <w:pPr>
         <w:rPr>
-          <w:color w:val="000000" w:themeColor="text1"/>
-          <w:sz w:val="22"/>
-          <w:szCs w:val="22"/>
-          <w:lang w:val="en-GB"/>
-        </w:rPr>
-      </w:pPr>
-    </w:p>
-    <w:p>
-      <w:pPr>
-        <w:rPr>
-          <w:color w:val="000000" w:themeColor="text1"/>
-          <w:sz w:val="22"/>
-          <w:szCs w:val="22"/>
-          <w:lang w:val="en-GB"/>
-        </w:rPr>
-      </w:pPr>
-    </w:p>
-    <w:p>
-      <w:pPr>
-        <w:rPr>
           <w:b/>
           <w:bCs/>
           <w:color w:val="000000" w:themeColor="text1"/>
@@ -335,17 +315,97 @@
     </w:p>
     <w:p>
       <w:pPr>
-        <w:rPr>
-          <w:color w:val="000000" w:themeColor="text1"/>
-          <w:sz w:val="22"/>
-          <w:szCs w:val="22"/>
-          <w:lang w:val="en-GB"/>
-        </w:rPr>
-      </w:pPr>
-    </w:p>
-    <w:p>
-      <w:pPr>
-        <w:ind w:firstLine="708"/>
+        <w:ind w:left="700"/>
+        <w:rPr>
+          <w:color w:val="000000" w:themeColor="text1"/>
+          <w:sz w:val="22"/>
+          <w:szCs w:val="22"/>
+          <w:lang w:val="en-GB"/>
+        </w:rPr>
+      </w:pPr>
+    </w:p>
+    <w:p>
+      <w:pPr>
+        <w:ind w:left="700"/>
+        <w:rPr>
+          <w:color w:val="000000" w:themeColor="text1"/>
+          <w:sz w:val="22"/>
+          <w:szCs w:val="22"/>
+          <w:lang w:val="en-GB"/>
+        </w:rPr>
+      </w:pPr>
+      <w:r>
+        <w:rPr>
+          <w:color w:val="000000" w:themeColor="text1"/>
+          <w:sz w:val="22"/>
+          <w:szCs w:val="22"/>
+          <w:lang w:val="en-GB"/>
+        </w:rPr>
+        <w:t xml:space="preserve">-&gt; </w:t>
+      </w:r>
+      <w:r>
+        <w:rPr>
+          <w:color w:val="000000" w:themeColor="text1"/>
+          <w:sz w:val="22"/>
+          <w:szCs w:val="22"/>
+          <w:lang w:val="en-GB"/>
+        </w:rPr>
+        <w:t>First t</w:t>
+      </w:r>
+      <w:r>
+        <w:rPr>
+          <w:color w:val="000000" w:themeColor="text1"/>
+          <w:sz w:val="22"/>
+          <w:szCs w:val="22"/>
+          <w:lang w:val="en-GB"/>
+        </w:rPr>
+        <w:t>est whether when simply maximizing the biomass, the medium values fall in the normal blood levels. If so, set these for the remaining tests?</w:t>
+      </w:r>
+    </w:p>
+    <w:p>
+      <w:pPr>
+        <w:ind w:left="700"/>
+        <w:rPr>
+          <w:color w:val="000000" w:themeColor="text1"/>
+          <w:sz w:val="22"/>
+          <w:szCs w:val="22"/>
+          <w:lang w:val="en-GB"/>
+        </w:rPr>
+      </w:pPr>
+    </w:p>
+    <w:p>
+      <w:pPr>
+        <w:ind w:left="700"/>
+        <w:rPr>
+          <w:color w:val="000000" w:themeColor="text1"/>
+          <w:sz w:val="22"/>
+          <w:szCs w:val="22"/>
+          <w:lang w:val="en-GB"/>
+        </w:rPr>
+      </w:pPr>
+      <w:r>
+        <w:rPr>
+          <w:color w:val="000000" w:themeColor="text1"/>
+          <w:sz w:val="22"/>
+          <w:szCs w:val="22"/>
+          <w:lang w:val="en-GB"/>
+        </w:rPr>
+        <w:t>-&gt; Some of the following functions are evaluated by simply maximizing the biomass. Others, specific conditions must be set.</w:t>
+      </w:r>
+    </w:p>
+    <w:p>
+      <w:pPr>
+        <w:rPr>
+          <w:color w:val="000000" w:themeColor="text1"/>
+          <w:sz w:val="22"/>
+          <w:szCs w:val="22"/>
+          <w:lang w:val="en-GB"/>
+        </w:rPr>
+      </w:pPr>
+    </w:p>
+    <w:p>
+      <w:pPr>
+        <w:ind w:left="700"/>
         <w:rPr>
           <w:color w:val="000000" w:themeColor="text1"/>
           <w:sz w:val="22"/>
@@ -367,90 +427,54 @@
           <w:color w:val="000000" w:themeColor="text1"/>
           <w:sz w:val="22"/>
           <w:szCs w:val="22"/>
-          <w:lang w:val="en-GB"/>
-        </w:rPr>
-        <w:t>Base m</w:t>
-      </w:r>
-      <w:r>
-        <w:rPr>
-          <w:color w:val="000000" w:themeColor="text1"/>
-          <w:sz w:val="22"/>
-          <w:szCs w:val="22"/>
-          <w:lang w:val="en-GB"/>
-        </w:rPr>
-        <w:t>edium to use when evaluating the reconstructed T-cell models:</w:t>
-      </w:r>
-    </w:p>
-    <w:p>
-      <w:pPr>
-        <w:ind w:left="1416"/>
-        <w:rPr>
-          <w:color w:val="000000" w:themeColor="text1"/>
-          <w:sz w:val="22"/>
-          <w:szCs w:val="22"/>
-          <w:lang w:val="en-GB"/>
-        </w:rPr>
-      </w:pPr>
-      <w:r>
-        <w:rPr>
-          <w:color w:val="000000" w:themeColor="text1"/>
-          <w:sz w:val="22"/>
-          <w:szCs w:val="22"/>
-          <w:lang w:val="en-GB"/>
-        </w:rPr>
-        <w:t xml:space="preserve">- H2O; O2; H; O2S; CO2; Pi; H2O2; HCO3; H2CO3; CO </w:t>
-      </w:r>
-      <w:r>
-        <w:rPr>
-          <w:color w:val="000000" w:themeColor="text1"/>
-          <w:sz w:val="22"/>
-          <w:szCs w:val="22"/>
-          <w:lang w:val="en-GB"/>
-        </w:rPr>
-        <w:t>and</w:t>
-      </w:r>
-      <w:r>
-        <w:rPr>
-          <w:color w:val="000000" w:themeColor="text1"/>
-          <w:sz w:val="22"/>
-          <w:szCs w:val="22"/>
-          <w:lang w:val="en-GB"/>
-        </w:rPr>
-        <w:t xml:space="preserve"> RPMI-1640 medium elements </w:t>
-      </w:r>
-      <w:r>
-        <w:rPr>
-          <w:color w:val="000000" w:themeColor="text1"/>
-          <w:sz w:val="22"/>
-          <w:szCs w:val="22"/>
-          <w:lang w:val="en-GB"/>
-        </w:rPr>
-        <w:t xml:space="preserve">are </w:t>
-      </w:r>
-      <w:r>
-        <w:rPr>
-          <w:color w:val="000000" w:themeColor="text1"/>
-          <w:sz w:val="22"/>
-          <w:szCs w:val="22"/>
-          <w:lang w:val="en-GB"/>
-        </w:rPr>
-        <w:t>left unconstrained</w:t>
-      </w:r>
-      <w:r>
-        <w:rPr>
-          <w:color w:val="000000" w:themeColor="text1"/>
-          <w:sz w:val="22"/>
-          <w:szCs w:val="22"/>
-          <w:lang w:val="en-GB"/>
-        </w:rPr>
-        <w:t>, unless otherwise stated</w:t>
-      </w:r>
-    </w:p>
-    <w:p>
-      <w:pPr>
-        <w:ind w:left="1416"/>
-        <w:rPr>
-          <w:color w:val="FF0000"/>
+          <w:u w:val="single"/>
+          <w:lang w:val="en-GB"/>
+        </w:rPr>
+        <w:t xml:space="preserve">Naïve </w:t>
+      </w:r>
+      <w:r>
+        <w:rPr>
+          <w:color w:val="000000" w:themeColor="text1"/>
+          <w:sz w:val="22"/>
+          <w:szCs w:val="22"/>
+          <w:u w:val="single"/>
+          <w:lang w:val="en-GB"/>
+        </w:rPr>
+        <w:t>models (naïve_CD4 and naïve_CD8)</w:t>
+      </w:r>
+      <w:r>
+        <w:rPr>
+          <w:color w:val="000000" w:themeColor="text1"/>
+          <w:sz w:val="22"/>
+          <w:szCs w:val="22"/>
+          <w:lang w:val="en-GB"/>
+        </w:rPr>
+        <w:t xml:space="preserve">: </w:t>
+      </w:r>
+      <w:r>
+        <w:rPr>
+          <w:color w:val="000000" w:themeColor="text1"/>
+          <w:sz w:val="22"/>
+          <w:szCs w:val="22"/>
+          <w:lang w:val="en-GB"/>
+        </w:rPr>
+        <w:t xml:space="preserve">They need a metabolic balance that favours energy production </w:t>
+      </w:r>
+      <w:r>
+        <w:rPr>
+          <w:color w:val="000000" w:themeColor="text1"/>
+          <w:sz w:val="22"/>
+          <w:szCs w:val="22"/>
+          <w:lang w:val="en-GB"/>
+        </w:rPr>
+        <w:t>over biosynthesis to move through tissues and prevent cell death, without leaving a quiescence state.</w:t>
+      </w:r>
+    </w:p>
+    <w:p>
+      <w:pPr>
+        <w:ind w:left="1416" w:firstLine="4"/>
+        <w:rPr>
+          <w:color w:val="000000" w:themeColor="text1"/>
           <w:sz w:val="22"/>
           <w:szCs w:val="22"/>
           <w:lang w:val="en-GB"/>
@@ -472,16 +496,197 @@
           <w:szCs w:val="22"/>
           <w:lang w:val="en-GB"/>
         </w:rPr>
-        <w:t xml:space="preserve">Glutamine ideal concentration range is 0.6-2.0 mM for lymphocytes </w:t>
-      </w:r>
-      <w:r>
-        <w:rPr>
-          <w:color w:val="000000" w:themeColor="text1"/>
-          <w:sz w:val="22"/>
-          <w:szCs w:val="22"/>
-          <w:lang w:val="en-GB"/>
-        </w:rPr>
-        <w:t>(Oliveria DC, 2016)</w:t>
+        <w:t xml:space="preserve">High </w:t>
+      </w:r>
+      <w:r>
+        <w:rPr>
+          <w:color w:val="000000" w:themeColor="text1"/>
+          <w:sz w:val="22"/>
+          <w:szCs w:val="22"/>
+          <w:lang w:val="en-GB"/>
+        </w:rPr>
+        <w:t>FAO</w:t>
+      </w:r>
+    </w:p>
+    <w:p>
+      <w:pPr>
+        <w:ind w:left="1416" w:firstLine="4"/>
+        <w:rPr>
+          <w:color w:val="000000" w:themeColor="text1"/>
+          <w:sz w:val="22"/>
+          <w:szCs w:val="22"/>
+          <w:lang w:val="en-GB"/>
+        </w:rPr>
+      </w:pPr>
+      <w:r>
+        <w:rPr>
+          <w:color w:val="000000" w:themeColor="text1"/>
+          <w:sz w:val="22"/>
+          <w:szCs w:val="22"/>
+          <w:lang w:val="en-GB"/>
+        </w:rPr>
+        <w:t xml:space="preserve">- High </w:t>
+      </w:r>
+      <w:r>
+        <w:rPr>
+          <w:color w:val="000000" w:themeColor="text1"/>
+          <w:sz w:val="22"/>
+          <w:szCs w:val="22"/>
+          <w:lang w:val="en-GB"/>
+        </w:rPr>
+        <w:t>TCA</w:t>
+      </w:r>
+    </w:p>
+    <w:p>
+      <w:pPr>
+        <w:ind w:left="1416" w:firstLine="4"/>
+        <w:rPr>
+          <w:color w:val="000000" w:themeColor="text1"/>
+          <w:sz w:val="22"/>
+          <w:szCs w:val="22"/>
+          <w:lang w:val="en-GB"/>
+        </w:rPr>
+      </w:pPr>
+      <w:r>
+        <w:rPr>
+          <w:color w:val="000000" w:themeColor="text1"/>
+          <w:sz w:val="22"/>
+          <w:szCs w:val="22"/>
+          <w:lang w:val="en-GB"/>
+        </w:rPr>
+        <w:t xml:space="preserve">- High </w:t>
+      </w:r>
+      <w:r>
+        <w:rPr>
+          <w:color w:val="000000" w:themeColor="text1"/>
+          <w:sz w:val="22"/>
+          <w:szCs w:val="22"/>
+          <w:lang w:val="en-GB"/>
+        </w:rPr>
+        <w:t>OXPHOS</w:t>
+      </w:r>
+    </w:p>
+    <w:p>
+      <w:pPr>
+        <w:ind w:left="1416" w:firstLine="4"/>
+        <w:rPr>
+          <w:color w:val="000000" w:themeColor="text1"/>
+          <w:sz w:val="22"/>
+          <w:szCs w:val="22"/>
+          <w:lang w:val="en-GB"/>
+        </w:rPr>
+      </w:pPr>
+      <w:r>
+        <w:rPr>
+          <w:color w:val="000000" w:themeColor="text1"/>
+          <w:sz w:val="22"/>
+          <w:szCs w:val="22"/>
+          <w:lang w:val="en-GB"/>
+        </w:rPr>
+        <w:t>- Pyruvate and glutamine oxidation via the TCA cycle</w:t>
+      </w:r>
+    </w:p>
+    <w:p>
+      <w:pPr>
+        <w:ind w:left="1416" w:firstLine="4"/>
+        <w:rPr>
+          <w:color w:val="000000" w:themeColor="text1"/>
+          <w:sz w:val="22"/>
+          <w:szCs w:val="22"/>
+          <w:lang w:val="en-GB"/>
+        </w:rPr>
+      </w:pPr>
+      <w:r>
+        <w:rPr>
+          <w:color w:val="000000" w:themeColor="text1"/>
+          <w:sz w:val="22"/>
+          <w:szCs w:val="22"/>
+          <w:lang w:val="en-GB"/>
+        </w:rPr>
+        <w:t xml:space="preserve">- </w:t>
+      </w:r>
+      <w:r>
+        <w:rPr>
+          <w:color w:val="000000" w:themeColor="text1"/>
+          <w:sz w:val="22"/>
+          <w:szCs w:val="22"/>
+          <w:lang w:val="en-GB"/>
+        </w:rPr>
+        <w:t>Cholesterol sulphate</w:t>
+      </w:r>
+      <w:r>
+        <w:rPr>
+          <w:color w:val="000000" w:themeColor="text1"/>
+          <w:sz w:val="22"/>
+          <w:szCs w:val="22"/>
+          <w:lang w:val="en-GB"/>
+        </w:rPr>
+        <w:t xml:space="preserve"> </w:t>
+      </w:r>
+      <w:r>
+        <w:rPr>
+          <w:color w:val="000000" w:themeColor="text1"/>
+          <w:sz w:val="22"/>
+          <w:szCs w:val="22"/>
+          <w:lang w:val="en-GB"/>
+        </w:rPr>
+        <w:t xml:space="preserve">production must occur </w:t>
+      </w:r>
+      <w:r>
+        <w:rPr>
+          <w:color w:val="000000" w:themeColor="text1"/>
+          <w:sz w:val="22"/>
+          <w:szCs w:val="22"/>
+          <w:lang w:val="en-GB"/>
+        </w:rPr>
+        <w:t>(</w:t>
+      </w:r>
+      <w:r>
+        <w:rPr>
+          <w:color w:val="000000" w:themeColor="text1"/>
+          <w:sz w:val="22"/>
+          <w:szCs w:val="22"/>
+          <w:lang w:val="en-GB"/>
+        </w:rPr>
+        <w:t>reaction(s)</w:t>
+      </w:r>
+      <w:proofErr w:type="gramStart"/>
+      <w:r>
+        <w:rPr>
+          <w:color w:val="000000" w:themeColor="text1"/>
+          <w:sz w:val="22"/>
+          <w:szCs w:val="22"/>
+          <w:lang w:val="en-GB"/>
+        </w:rPr>
+        <w:t xml:space="preserve">: </w:t>
+      </w:r>
+      <w:r>
+        <w:rPr>
+          <w:color w:val="000000" w:themeColor="text1"/>
+          <w:sz w:val="22"/>
+          <w:szCs w:val="22"/>
+          <w:lang w:val="en-GB"/>
+        </w:rPr>
+        <w:t>)</w:t>
+      </w:r>
+      <w:proofErr w:type="gramEnd"/>
+      <w:r>
+        <w:rPr>
+          <w:color w:val="000000" w:themeColor="text1"/>
+          <w:sz w:val="22"/>
+          <w:szCs w:val="22"/>
+          <w:lang w:val="en-GB"/>
+        </w:rPr>
+        <w:t xml:space="preserve">. It </w:t>
+      </w:r>
+      <w:r>
+        <w:rPr>
+          <w:color w:val="000000" w:themeColor="text1"/>
+          <w:sz w:val="22"/>
+          <w:szCs w:val="22"/>
+          <w:lang w:val="en-GB"/>
+        </w:rPr>
+        <w:t>competitively replaces TCR-binding cholesterol, reducing TCR avidity and signalling</w:t>
       </w:r>
     </w:p>
     <w:p>
@@ -491,117 +696,27 @@
           <w:color w:val="000000" w:themeColor="text1"/>
           <w:sz w:val="22"/>
           <w:szCs w:val="22"/>
-          <w:lang w:val="en-GB"/>
-        </w:rPr>
-      </w:pPr>
-    </w:p>
-    <w:p>
-      <w:pPr>
-        <w:ind w:left="700"/>
-        <w:rPr>
-          <w:color w:val="000000" w:themeColor="text1"/>
-          <w:sz w:val="22"/>
-          <w:szCs w:val="22"/>
-          <w:lang w:val="en-GB"/>
-        </w:rPr>
-      </w:pPr>
-      <w:r>
-        <w:rPr>
-          <w:color w:val="000000" w:themeColor="text1"/>
-          <w:sz w:val="22"/>
-          <w:szCs w:val="22"/>
-          <w:lang w:val="en-GB"/>
-        </w:rPr>
-        <w:t xml:space="preserve">-&gt; </w:t>
-      </w:r>
-      <w:r>
-        <w:rPr>
-          <w:color w:val="000000" w:themeColor="text1"/>
-          <w:sz w:val="22"/>
-          <w:szCs w:val="22"/>
-          <w:lang w:val="en-GB"/>
-        </w:rPr>
-        <w:t>First t</w:t>
-      </w:r>
-      <w:r>
-        <w:rPr>
-          <w:color w:val="000000" w:themeColor="text1"/>
-          <w:sz w:val="22"/>
-          <w:szCs w:val="22"/>
-          <w:lang w:val="en-GB"/>
-        </w:rPr>
-        <w:t>est whether when simply maximizing  the biomass, the medium values fall in the normal blood levels. If so, set these for the remaining tests?</w:t>
-      </w:r>
-    </w:p>
-    <w:p>
-      <w:pPr>
-        <w:ind w:left="700"/>
-        <w:rPr>
-          <w:color w:val="000000" w:themeColor="text1"/>
-          <w:sz w:val="22"/>
-          <w:szCs w:val="22"/>
-          <w:lang w:val="en-GB"/>
-        </w:rPr>
-      </w:pPr>
-    </w:p>
-    <w:p>
-      <w:pPr>
-        <w:ind w:left="700"/>
-        <w:rPr>
-          <w:color w:val="000000" w:themeColor="text1"/>
-          <w:sz w:val="22"/>
-          <w:szCs w:val="22"/>
-          <w:lang w:val="en-GB"/>
-        </w:rPr>
-      </w:pPr>
-      <w:r>
-        <w:rPr>
-          <w:color w:val="000000" w:themeColor="text1"/>
-          <w:sz w:val="22"/>
-          <w:szCs w:val="22"/>
-          <w:lang w:val="en-GB"/>
-        </w:rPr>
-        <w:t>-&gt; Some of the following functions are evaluated by simply maximizing the biomass. Others, specific conditions must be set.</w:t>
-      </w:r>
-    </w:p>
-    <w:p>
-      <w:pPr>
-        <w:rPr>
-          <w:color w:val="000000" w:themeColor="text1"/>
-          <w:sz w:val="22"/>
-          <w:szCs w:val="22"/>
-          <w:lang w:val="en-GB"/>
-        </w:rPr>
-      </w:pPr>
-    </w:p>
-    <w:p>
-      <w:pPr>
-        <w:ind w:left="700"/>
-        <w:rPr>
-          <w:color w:val="000000" w:themeColor="text1"/>
-          <w:sz w:val="22"/>
-          <w:szCs w:val="22"/>
-          <w:lang w:val="en-GB"/>
-        </w:rPr>
-      </w:pPr>
-      <w:r>
-        <w:rPr>
-          <w:color w:val="000000" w:themeColor="text1"/>
-          <w:sz w:val="22"/>
-          <w:szCs w:val="22"/>
-          <w:lang w:val="en-GB"/>
-        </w:rPr>
-        <w:t xml:space="preserve">- </w:t>
-      </w:r>
-      <w:r>
-        <w:rPr>
-          <w:color w:val="000000" w:themeColor="text1"/>
-          <w:sz w:val="22"/>
-          <w:szCs w:val="22"/>
           <w:u w:val="single"/>
           <w:lang w:val="en-GB"/>
         </w:rPr>
-        <w:t xml:space="preserve">Naïve </w:t>
+      </w:pPr>
+      <w:r>
+        <w:rPr>
+          <w:color w:val="000000" w:themeColor="text1"/>
+          <w:sz w:val="22"/>
+          <w:szCs w:val="22"/>
+          <w:lang w:val="en-GB"/>
+        </w:rPr>
+        <w:t>-</w:t>
+      </w:r>
+      <w:r>
+        <w:rPr>
+          <w:color w:val="000000" w:themeColor="text1"/>
+          <w:sz w:val="22"/>
+          <w:szCs w:val="22"/>
+          <w:lang w:val="en-GB"/>
+        </w:rPr>
+        <w:t xml:space="preserve"> </w:t>
       </w:r>
       <w:r>
         <w:rPr>
@@ -611,302 +726,7 @@
           <w:u w:val="single"/>
           <w:lang w:val="en-GB"/>
         </w:rPr>
-        <w:t>models (naïve_CD4 and naïve_CD8)</w:t>
-      </w:r>
-      <w:r>
-        <w:rPr>
-          <w:color w:val="000000" w:themeColor="text1"/>
-          <w:sz w:val="22"/>
-          <w:szCs w:val="22"/>
-          <w:lang w:val="en-GB"/>
-        </w:rPr>
-        <w:t xml:space="preserve">: </w:t>
-      </w:r>
-      <w:r>
-        <w:rPr>
-          <w:color w:val="000000" w:themeColor="text1"/>
-          <w:sz w:val="22"/>
-          <w:szCs w:val="22"/>
-          <w:lang w:val="en-GB"/>
-        </w:rPr>
-        <w:t xml:space="preserve">They need a metabolic balance that favours energy production </w:t>
-      </w:r>
-      <w:r>
-        <w:rPr>
-          <w:color w:val="000000" w:themeColor="text1"/>
-          <w:sz w:val="22"/>
-          <w:szCs w:val="22"/>
-          <w:lang w:val="en-GB"/>
-        </w:rPr>
-        <w:t>over biosynthesis to move through tissues and prevent cell death, without leaving a quiescence state.</w:t>
-      </w:r>
-    </w:p>
-    <w:p>
-      <w:pPr>
-        <w:ind w:left="1416" w:firstLine="4"/>
-        <w:rPr>
-          <w:color w:val="000000" w:themeColor="text1"/>
-          <w:sz w:val="22"/>
-          <w:szCs w:val="22"/>
-          <w:lang w:val="en-GB"/>
-        </w:rPr>
-      </w:pPr>
-      <w:r>
-        <w:rPr>
-          <w:color w:val="000000" w:themeColor="text1"/>
-          <w:sz w:val="22"/>
-          <w:szCs w:val="22"/>
-          <w:lang w:val="en-GB"/>
-        </w:rPr>
-        <w:t xml:space="preserve">- </w:t>
-      </w:r>
-      <w:r>
-        <w:rPr>
-          <w:color w:val="000000" w:themeColor="text1"/>
-          <w:sz w:val="22"/>
-          <w:szCs w:val="22"/>
-          <w:lang w:val="en-GB"/>
-        </w:rPr>
-        <w:t xml:space="preserve">High </w:t>
-      </w:r>
-      <w:r>
-        <w:rPr>
-          <w:color w:val="000000" w:themeColor="text1"/>
-          <w:sz w:val="22"/>
-          <w:szCs w:val="22"/>
-          <w:lang w:val="en-GB"/>
-        </w:rPr>
-        <w:t>FAO</w:t>
-      </w:r>
-    </w:p>
-    <w:p>
-      <w:pPr>
-        <w:ind w:left="1416" w:firstLine="4"/>
-        <w:rPr>
-          <w:color w:val="000000" w:themeColor="text1"/>
-          <w:sz w:val="22"/>
-          <w:szCs w:val="22"/>
-          <w:lang w:val="en-GB"/>
-        </w:rPr>
-      </w:pPr>
-      <w:r>
-        <w:rPr>
-          <w:color w:val="000000" w:themeColor="text1"/>
-          <w:sz w:val="22"/>
-          <w:szCs w:val="22"/>
-          <w:lang w:val="en-GB"/>
-        </w:rPr>
-        <w:t xml:space="preserve">- High </w:t>
-      </w:r>
-      <w:r>
-        <w:rPr>
-          <w:color w:val="000000" w:themeColor="text1"/>
-          <w:sz w:val="22"/>
-          <w:szCs w:val="22"/>
-          <w:lang w:val="en-GB"/>
-        </w:rPr>
-        <w:t>TCA</w:t>
-      </w:r>
-    </w:p>
-    <w:p>
-      <w:pPr>
-        <w:ind w:left="1416" w:firstLine="4"/>
-        <w:rPr>
-          <w:color w:val="000000" w:themeColor="text1"/>
-          <w:sz w:val="22"/>
-          <w:szCs w:val="22"/>
-          <w:lang w:val="en-GB"/>
-        </w:rPr>
-      </w:pPr>
-      <w:r>
-        <w:rPr>
-          <w:color w:val="000000" w:themeColor="text1"/>
-          <w:sz w:val="22"/>
-          <w:szCs w:val="22"/>
-          <w:lang w:val="en-GB"/>
-        </w:rPr>
-        <w:t xml:space="preserve">- High </w:t>
-      </w:r>
-      <w:r>
-        <w:rPr>
-          <w:color w:val="000000" w:themeColor="text1"/>
-          <w:sz w:val="22"/>
-          <w:szCs w:val="22"/>
-          <w:lang w:val="en-GB"/>
-        </w:rPr>
-        <w:t>OXPHOS</w:t>
-      </w:r>
-    </w:p>
-    <w:p>
-      <w:pPr>
-        <w:ind w:left="1416" w:firstLine="4"/>
-        <w:rPr>
-          <w:color w:val="000000" w:themeColor="text1"/>
-          <w:sz w:val="22"/>
-          <w:szCs w:val="22"/>
-          <w:lang w:val="en-GB"/>
-        </w:rPr>
-      </w:pPr>
-      <w:r>
-        <w:rPr>
-          <w:color w:val="000000" w:themeColor="text1"/>
-          <w:sz w:val="22"/>
-          <w:szCs w:val="22"/>
-          <w:lang w:val="en-GB"/>
-        </w:rPr>
-        <w:t>- Pyruvate and glutamine oxidation via the TCA cycle</w:t>
-      </w:r>
-    </w:p>
-    <w:p>
-      <w:pPr>
-        <w:ind w:left="1416" w:firstLine="4"/>
-        <w:rPr>
-          <w:color w:val="000000" w:themeColor="text1"/>
-          <w:sz w:val="22"/>
-          <w:szCs w:val="22"/>
-          <w:lang w:val="en-GB"/>
-        </w:rPr>
-      </w:pPr>
-      <w:r>
-        <w:rPr>
-          <w:color w:val="000000" w:themeColor="text1"/>
-          <w:sz w:val="22"/>
-          <w:szCs w:val="22"/>
-          <w:lang w:val="en-GB"/>
-        </w:rPr>
-        <w:t xml:space="preserve">- </w:t>
-      </w:r>
-      <w:r>
-        <w:rPr>
-          <w:color w:val="000000" w:themeColor="text1"/>
-          <w:sz w:val="22"/>
-          <w:szCs w:val="22"/>
-          <w:lang w:val="en-GB"/>
-        </w:rPr>
-        <w:t>Cholesterol sulphate</w:t>
-      </w:r>
-      <w:r>
-        <w:rPr>
-          <w:color w:val="000000" w:themeColor="text1"/>
-          <w:sz w:val="22"/>
-          <w:szCs w:val="22"/>
-          <w:lang w:val="en-GB"/>
-        </w:rPr>
-        <w:t xml:space="preserve"> </w:t>
-      </w:r>
-      <w:r>
-        <w:rPr>
-          <w:color w:val="000000" w:themeColor="text1"/>
-          <w:sz w:val="22"/>
-          <w:szCs w:val="22"/>
-          <w:lang w:val="en-GB"/>
-        </w:rPr>
-        <w:t xml:space="preserve">production must occur </w:t>
-      </w:r>
-      <w:r>
-        <w:rPr>
-          <w:color w:val="000000" w:themeColor="text1"/>
-          <w:sz w:val="22"/>
-          <w:szCs w:val="22"/>
-          <w:lang w:val="en-GB"/>
-        </w:rPr>
-        <w:t>(</w:t>
-      </w:r>
-      <w:r>
-        <w:rPr>
-          <w:color w:val="000000" w:themeColor="text1"/>
-          <w:sz w:val="22"/>
-          <w:szCs w:val="22"/>
-          <w:lang w:val="en-GB"/>
-        </w:rPr>
-        <w:t xml:space="preserve">reaction(s): </w:t>
-      </w:r>
-      <w:r>
-        <w:rPr>
-          <w:color w:val="000000" w:themeColor="text1"/>
-          <w:sz w:val="22"/>
-          <w:szCs w:val="22"/>
-          <w:lang w:val="en-GB"/>
-        </w:rPr>
-        <w:t>)</w:t>
-      </w:r>
-      <w:r>
-        <w:rPr>
-          <w:color w:val="000000" w:themeColor="text1"/>
-          <w:sz w:val="22"/>
-          <w:szCs w:val="22"/>
-          <w:lang w:val="en-GB"/>
-        </w:rPr>
-        <w:t xml:space="preserve">. It </w:t>
-      </w:r>
-      <w:r>
-        <w:rPr>
-          <w:color w:val="000000" w:themeColor="text1"/>
-          <w:sz w:val="22"/>
-          <w:szCs w:val="22"/>
-          <w:lang w:val="en-GB"/>
-        </w:rPr>
-        <w:t>competitively replaces TCR-binding cholesterol, reducing TCR avidity and signalling</w:t>
-      </w:r>
-    </w:p>
-    <w:p>
-      <w:pPr>
-        <w:ind w:left="700"/>
-        <w:rPr>
-          <w:color w:val="000000" w:themeColor="text1"/>
-          <w:sz w:val="22"/>
-          <w:szCs w:val="22"/>
-          <w:u w:val="single"/>
-          <w:lang w:val="en-GB"/>
-        </w:rPr>
-      </w:pPr>
-      <w:r>
-        <w:rPr>
-          <w:color w:val="000000" w:themeColor="text1"/>
-          <w:sz w:val="22"/>
-          <w:szCs w:val="22"/>
-          <w:lang w:val="en-GB"/>
-        </w:rPr>
-        <w:t>-</w:t>
-      </w:r>
-      <w:r>
-        <w:rPr>
-          <w:color w:val="000000" w:themeColor="text1"/>
-          <w:sz w:val="22"/>
-          <w:szCs w:val="22"/>
-          <w:lang w:val="en-GB"/>
-        </w:rPr>
-        <w:t xml:space="preserve"> </w:t>
-      </w:r>
-      <w:r>
-        <w:rPr>
-          <w:color w:val="000000" w:themeColor="text1"/>
-          <w:sz w:val="22"/>
-          <w:szCs w:val="22"/>
-          <w:u w:val="single"/>
-          <w:lang w:val="en-GB"/>
-        </w:rPr>
-        <w:t xml:space="preserve">Mimic naïve cells activation </w:t>
-      </w:r>
-      <w:r>
-        <w:rPr>
-          <w:color w:val="000000" w:themeColor="text1"/>
-          <w:sz w:val="22"/>
-          <w:szCs w:val="22"/>
-          <w:u w:val="single"/>
-          <w:lang w:val="en-GB"/>
-        </w:rPr>
-        <w:t>(proliferation phase)</w:t>
-      </w:r>
-      <w:r>
-        <w:rPr>
-          <w:color w:val="000000" w:themeColor="text1"/>
-          <w:sz w:val="22"/>
-          <w:szCs w:val="22"/>
-          <w:u w:val="single"/>
-          <w:lang w:val="en-GB"/>
-        </w:rPr>
-        <w:t xml:space="preserve"> using the naïve models</w:t>
+        <w:t>Mimic naïve cells activation (proliferation phase) using the naïve models</w:t>
       </w:r>
       <w:r>
         <w:rPr>
@@ -924,61 +744,7 @@
           <w:szCs w:val="22"/>
           <w:lang w:val="en-GB"/>
         </w:rPr>
-        <w:t>Also: do n</w:t>
-      </w:r>
-      <w:r>
-        <w:rPr>
-          <w:color w:val="000000" w:themeColor="text1"/>
-          <w:sz w:val="22"/>
-          <w:szCs w:val="22"/>
-          <w:lang w:val="en-GB"/>
-        </w:rPr>
-        <w:t>aïve model</w:t>
-      </w:r>
-      <w:r>
-        <w:rPr>
-          <w:color w:val="000000" w:themeColor="text1"/>
-          <w:sz w:val="22"/>
-          <w:szCs w:val="22"/>
-          <w:lang w:val="en-GB"/>
-        </w:rPr>
-        <w:t>s</w:t>
-      </w:r>
-      <w:r>
-        <w:rPr>
-          <w:color w:val="000000" w:themeColor="text1"/>
-          <w:sz w:val="22"/>
-          <w:szCs w:val="22"/>
-          <w:lang w:val="en-GB"/>
-        </w:rPr>
-        <w:t xml:space="preserve"> in activated conditions resemble </w:t>
-      </w:r>
-      <w:r>
-        <w:rPr>
-          <w:color w:val="000000" w:themeColor="text1"/>
-          <w:sz w:val="22"/>
-          <w:szCs w:val="22"/>
-          <w:lang w:val="en-GB"/>
-        </w:rPr>
-        <w:t xml:space="preserve">their </w:t>
-      </w:r>
-      <w:r>
-        <w:rPr>
-          <w:color w:val="000000" w:themeColor="text1"/>
-          <w:sz w:val="22"/>
-          <w:szCs w:val="22"/>
-          <w:lang w:val="en-GB"/>
-        </w:rPr>
-        <w:t>effector</w:t>
-      </w:r>
-      <w:r>
-        <w:rPr>
-          <w:color w:val="000000" w:themeColor="text1"/>
-          <w:sz w:val="22"/>
-          <w:szCs w:val="22"/>
-          <w:lang w:val="en-GB"/>
-        </w:rPr>
-        <w:t xml:space="preserve"> counterparts?</w:t>
+        <w:t>Also: do naïve models in activated conditions resemble their effector counterparts?</w:t>
       </w:r>
       <w:r>
         <w:rPr>
@@ -1076,26 +842,9 @@
           <w:szCs w:val="22"/>
           <w:lang w:val="en-GB"/>
         </w:rPr>
-        <w:t xml:space="preserve">- </w:t>
-      </w:r>
-      <w:r>
-        <w:rPr>
-          <w:color w:val="000000" w:themeColor="text1"/>
-          <w:sz w:val="22"/>
-          <w:szCs w:val="22"/>
-          <w:lang w:val="en-GB"/>
-        </w:rPr>
-        <w:t>Increased methionine uptake</w:t>
-      </w:r>
-      <w:r>
-        <w:rPr>
-          <w:color w:val="000000" w:themeColor="text1"/>
-          <w:sz w:val="22"/>
-          <w:szCs w:val="22"/>
-          <w:lang w:val="en-GB"/>
-        </w:rPr>
-        <w:t xml:space="preserve"> (reaction: </w:t>
-      </w:r>
+        <w:t xml:space="preserve">- Increased methionine uptake (reaction: </w:t>
+      </w:r>
+      <w:proofErr w:type="spellStart"/>
       <w:r>
         <w:rPr>
           <w:i/>
@@ -1107,6 +856,7 @@
         </w:rPr>
         <w:t>METtec</w:t>
       </w:r>
+      <w:proofErr w:type="spellEnd"/>
       <w:r>
         <w:rPr>
           <w:color w:val="000000" w:themeColor="text1"/>
@@ -1190,6 +940,7 @@
         </w:rPr>
         <w:t xml:space="preserve"> (</w:t>
       </w:r>
+      <w:proofErr w:type="spellStart"/>
       <w:r>
         <w:rPr>
           <w:color w:val="000000" w:themeColor="text1"/>
@@ -1199,6 +950,7 @@
         </w:rPr>
         <w:t>Konijeti</w:t>
       </w:r>
+      <w:proofErr w:type="spellEnd"/>
       <w:r>
         <w:rPr>
           <w:color w:val="000000" w:themeColor="text1"/>
@@ -1313,6 +1065,7 @@
         </w:rPr>
         <w:t xml:space="preserve">- High </w:t>
       </w:r>
+      <w:proofErr w:type="spellStart"/>
       <w:r>
         <w:rPr>
           <w:color w:val="000000" w:themeColor="text1"/>
@@ -1322,6 +1075,7 @@
         </w:rPr>
         <w:t>glutaminolysis</w:t>
       </w:r>
+      <w:proofErr w:type="spellEnd"/>
     </w:p>
     <w:p>
       <w:pPr>
@@ -1368,7 +1122,6 @@
           <w:szCs w:val="22"/>
           <w:lang w:val="en-GB"/>
         </w:rPr>
-        <w:lastRenderedPageBreak/>
         <w:tab/>
       </w:r>
       <w:r>
@@ -1561,7 +1314,17 @@
           <w:szCs w:val="22"/>
           <w:lang w:val="en-GB"/>
         </w:rPr>
-        <w:t>High g</w:t>
+        <w:t xml:space="preserve">High </w:t>
+      </w:r>
+      <w:proofErr w:type="spellStart"/>
+      <w:r>
+        <w:rPr>
+          <w:color w:val="000000" w:themeColor="text1"/>
+          <w:sz w:val="22"/>
+          <w:szCs w:val="22"/>
+          <w:lang w:val="en-GB"/>
+        </w:rPr>
+        <w:t>g</w:t>
       </w:r>
       <w:r>
         <w:rPr>
@@ -1572,6 +1335,7 @@
         </w:rPr>
         <w:t>lutaminolysis</w:t>
       </w:r>
+      <w:proofErr w:type="spellEnd"/>
     </w:p>
     <w:p>
       <w:pPr>
@@ -1590,25 +1354,36 @@
           <w:szCs w:val="22"/>
           <w:lang w:val="en-GB"/>
         </w:rPr>
-        <w:t>- Glut1 transporter is upregulated  to increase glucose uptake</w:t>
-      </w:r>
-      <w:r>
-        <w:rPr>
-          <w:color w:val="000000" w:themeColor="text1"/>
-          <w:sz w:val="22"/>
-          <w:szCs w:val="22"/>
-          <w:lang w:val="en-GB"/>
-        </w:rPr>
-        <w:t xml:space="preserve"> </w:t>
-      </w:r>
-      <w:r>
-        <w:rPr>
-          <w:color w:val="000000" w:themeColor="text1"/>
-          <w:sz w:val="22"/>
-          <w:szCs w:val="22"/>
-          <w:lang w:val="en-GB"/>
-        </w:rPr>
-        <w:t xml:space="preserve">(reaction: </w:t>
+        <w:t xml:space="preserve">- Glut1 transporter is </w:t>
+      </w:r>
+      <w:proofErr w:type="gramStart"/>
+      <w:r>
+        <w:rPr>
+          <w:color w:val="000000" w:themeColor="text1"/>
+          <w:sz w:val="22"/>
+          <w:szCs w:val="22"/>
+          <w:lang w:val="en-GB"/>
+        </w:rPr>
+        <w:t>upregulated  to</w:t>
+      </w:r>
+      <w:proofErr w:type="gramEnd"/>
+      <w:r>
+        <w:rPr>
+          <w:color w:val="000000" w:themeColor="text1"/>
+          <w:sz w:val="22"/>
+          <w:szCs w:val="22"/>
+          <w:lang w:val="en-GB"/>
+        </w:rPr>
+        <w:t xml:space="preserve"> increase glucose uptake</w:t>
+      </w:r>
+      <w:r>
+        <w:rPr>
+          <w:color w:val="000000" w:themeColor="text1"/>
+          <w:sz w:val="22"/>
+          <w:szCs w:val="22"/>
+          <w:lang w:val="en-GB"/>
+        </w:rPr>
+        <w:t xml:space="preserve"> (reaction: </w:t>
       </w:r>
       <w:r>
         <w:rPr>
@@ -1648,8 +1423,20 @@
           <w:szCs w:val="22"/>
           <w:lang w:val="en-GB"/>
         </w:rPr>
-        <w:t>- High levels of aminoacids</w:t>
-      </w:r>
+        <w:lastRenderedPageBreak/>
+        <w:t xml:space="preserve">- High levels of </w:t>
+      </w:r>
+      <w:proofErr w:type="spellStart"/>
+      <w:r>
+        <w:rPr>
+          <w:color w:val="000000" w:themeColor="text1"/>
+          <w:sz w:val="22"/>
+          <w:szCs w:val="22"/>
+          <w:lang w:val="en-GB"/>
+        </w:rPr>
+        <w:t>aminoacids</w:t>
+      </w:r>
+      <w:proofErr w:type="spellEnd"/>
     </w:p>
     <w:p>
       <w:pPr>
@@ -1690,6 +1477,7 @@
         <w:tab/>
         <w:t xml:space="preserve">- </w:t>
       </w:r>
+      <w:proofErr w:type="spellStart"/>
       <w:r>
         <w:rPr>
           <w:color w:val="000000" w:themeColor="text1"/>
@@ -1698,7 +1486,18 @@
           <w:u w:val="single"/>
           <w:lang w:val="en-GB"/>
         </w:rPr>
-        <w:t>Thelper subsets</w:t>
+        <w:t>Thelper</w:t>
+      </w:r>
+      <w:proofErr w:type="spellEnd"/>
+      <w:r>
+        <w:rPr>
+          <w:color w:val="000000" w:themeColor="text1"/>
+          <w:sz w:val="22"/>
+          <w:szCs w:val="22"/>
+          <w:u w:val="single"/>
+          <w:lang w:val="en-GB"/>
+        </w:rPr>
+        <w:t xml:space="preserve"> subsets</w:t>
       </w:r>
     </w:p>
     <w:p>
@@ -1740,50 +1539,45 @@
         </w:rPr>
         <w:t xml:space="preserve">- </w:t>
       </w:r>
-      <w:r>
-        <w:rPr>
-          <w:color w:val="000000" w:themeColor="text1"/>
-          <w:sz w:val="22"/>
-          <w:szCs w:val="22"/>
-          <w:lang w:val="en-GB"/>
-        </w:rPr>
-        <w:t xml:space="preserve">oxphos even lower </w:t>
-      </w:r>
-      <w:r>
-        <w:rPr>
-          <w:color w:val="000000" w:themeColor="text1"/>
-          <w:sz w:val="22"/>
-          <w:szCs w:val="22"/>
-          <w:lang w:val="en-GB"/>
-        </w:rPr>
-        <w:t>tha</w:t>
-      </w:r>
-      <w:r>
-        <w:rPr>
-          <w:color w:val="000000" w:themeColor="text1"/>
-          <w:sz w:val="22"/>
-          <w:szCs w:val="22"/>
-          <w:lang w:val="en-GB"/>
-        </w:rPr>
-        <w:t xml:space="preserve">n </w:t>
-      </w:r>
-      <w:r>
-        <w:rPr>
-          <w:color w:val="000000" w:themeColor="text1"/>
-          <w:sz w:val="22"/>
-          <w:szCs w:val="22"/>
-          <w:lang w:val="en-GB"/>
-        </w:rPr>
-        <w:t>o</w:t>
-      </w:r>
-      <w:r>
-        <w:rPr>
-          <w:color w:val="000000" w:themeColor="text1"/>
-          <w:sz w:val="22"/>
-          <w:szCs w:val="22"/>
-          <w:lang w:val="en-GB"/>
-        </w:rPr>
-        <w:t>ther Thelper subsets</w:t>
+      <w:proofErr w:type="spellStart"/>
+      <w:r>
+        <w:rPr>
+          <w:color w:val="000000" w:themeColor="text1"/>
+          <w:sz w:val="22"/>
+          <w:szCs w:val="22"/>
+          <w:lang w:val="en-GB"/>
+        </w:rPr>
+        <w:t>oxphos</w:t>
+      </w:r>
+      <w:proofErr w:type="spellEnd"/>
+      <w:r>
+        <w:rPr>
+          <w:color w:val="000000" w:themeColor="text1"/>
+          <w:sz w:val="22"/>
+          <w:szCs w:val="22"/>
+          <w:lang w:val="en-GB"/>
+        </w:rPr>
+        <w:t xml:space="preserve"> even lower than other </w:t>
+      </w:r>
+      <w:proofErr w:type="spellStart"/>
+      <w:r>
+        <w:rPr>
+          <w:color w:val="000000" w:themeColor="text1"/>
+          <w:sz w:val="22"/>
+          <w:szCs w:val="22"/>
+          <w:lang w:val="en-GB"/>
+        </w:rPr>
+        <w:t>Thelper</w:t>
+      </w:r>
+      <w:proofErr w:type="spellEnd"/>
+      <w:r>
+        <w:rPr>
+          <w:color w:val="000000" w:themeColor="text1"/>
+          <w:sz w:val="22"/>
+          <w:szCs w:val="22"/>
+          <w:lang w:val="en-GB"/>
+        </w:rPr>
+        <w:t xml:space="preserve"> subsets</w:t>
       </w:r>
     </w:p>
     <w:p>
@@ -1937,7 +1731,460 @@
           <w:szCs w:val="22"/>
           <w:lang w:val="en-GB"/>
         </w:rPr>
-        <w:t>HMR_071</w:t>
+        <w:t>HMR_0719</w:t>
+      </w:r>
+      <w:r>
+        <w:rPr>
+          <w:color w:val="000000" w:themeColor="text1"/>
+          <w:sz w:val="22"/>
+          <w:szCs w:val="22"/>
+          <w:lang w:val="en-GB"/>
+        </w:rPr>
+        <w:t>)</w:t>
+      </w:r>
+    </w:p>
+    <w:p>
+      <w:pPr>
+        <w:rPr>
+          <w:color w:val="000000" w:themeColor="text1"/>
+          <w:sz w:val="22"/>
+          <w:szCs w:val="22"/>
+          <w:lang w:val="en-GB"/>
+        </w:rPr>
+      </w:pPr>
+      <w:r>
+        <w:rPr>
+          <w:color w:val="000000" w:themeColor="text1"/>
+          <w:sz w:val="22"/>
+          <w:szCs w:val="22"/>
+          <w:lang w:val="en-GB"/>
+        </w:rPr>
+        <w:tab/>
+      </w:r>
+      <w:r>
+        <w:rPr>
+          <w:color w:val="000000" w:themeColor="text1"/>
+          <w:sz w:val="22"/>
+          <w:szCs w:val="22"/>
+          <w:lang w:val="en-GB"/>
+        </w:rPr>
+        <w:tab/>
+        <w:t>-</w:t>
+      </w:r>
+      <w:r>
+        <w:rPr>
+          <w:color w:val="000000" w:themeColor="text1"/>
+          <w:sz w:val="22"/>
+          <w:szCs w:val="22"/>
+          <w:lang w:val="en-GB"/>
+        </w:rPr>
+        <w:t xml:space="preserve"> </w:t>
+      </w:r>
+      <w:r>
+        <w:rPr>
+          <w:color w:val="000000" w:themeColor="text1"/>
+          <w:sz w:val="22"/>
+          <w:szCs w:val="22"/>
+          <w:lang w:val="en-GB"/>
+        </w:rPr>
+        <w:t>Inhibition of glycolysis is capable of inhibiting the cells, especially Th17</w:t>
+      </w:r>
+    </w:p>
+    <w:p>
+      <w:pPr>
+        <w:ind w:left="1416" w:firstLine="12"/>
+        <w:jc w:val="both"/>
+        <w:rPr>
+          <w:color w:val="000000" w:themeColor="text1"/>
+          <w:sz w:val="22"/>
+          <w:szCs w:val="22"/>
+          <w:lang w:val="en-GB"/>
+        </w:rPr>
+      </w:pPr>
+      <w:r>
+        <w:rPr>
+          <w:color w:val="000000" w:themeColor="text1"/>
+          <w:sz w:val="22"/>
+          <w:szCs w:val="22"/>
+          <w:lang w:val="en-GB"/>
+        </w:rPr>
+        <w:t xml:space="preserve">- </w:t>
+      </w:r>
+      <w:r>
+        <w:rPr>
+          <w:color w:val="000000" w:themeColor="text1"/>
+          <w:sz w:val="22"/>
+          <w:szCs w:val="22"/>
+          <w:lang w:val="en-GB"/>
+        </w:rPr>
+        <w:t>Se</w:t>
+      </w:r>
+      <w:r>
+        <w:rPr>
+          <w:color w:val="000000" w:themeColor="text1"/>
+          <w:sz w:val="22"/>
+          <w:szCs w:val="22"/>
+          <w:lang w:val="en-GB"/>
+        </w:rPr>
+        <w:t>lenium</w:t>
+      </w:r>
+      <w:r>
+        <w:rPr>
+          <w:color w:val="000000" w:themeColor="text1"/>
+          <w:sz w:val="22"/>
+          <w:szCs w:val="22"/>
+          <w:lang w:val="en-GB"/>
+        </w:rPr>
+        <w:t xml:space="preserve"> supplementation may enhance Th1-type immune responses to a greater extent than Th2-type responses </w:t>
+      </w:r>
+      <w:r>
+        <w:rPr>
+          <w:color w:val="000000" w:themeColor="text1"/>
+          <w:sz w:val="22"/>
+          <w:szCs w:val="22"/>
+          <w:lang w:val="en-GB"/>
+        </w:rPr>
+        <w:t>(</w:t>
+      </w:r>
+      <w:r>
+        <w:rPr>
+          <w:color w:val="000000" w:themeColor="text1"/>
+          <w:sz w:val="22"/>
+          <w:szCs w:val="22"/>
+          <w:lang w:val="en-GB"/>
+        </w:rPr>
+        <w:t>Hoffmann</w:t>
+      </w:r>
+      <w:r>
+        <w:rPr>
+          <w:color w:val="000000" w:themeColor="text1"/>
+          <w:sz w:val="22"/>
+          <w:szCs w:val="22"/>
+          <w:lang w:val="en-GB"/>
+        </w:rPr>
+        <w:t xml:space="preserve"> PR et al, 2018</w:t>
+      </w:r>
+      <w:r>
+        <w:rPr>
+          <w:color w:val="000000" w:themeColor="text1"/>
+          <w:sz w:val="22"/>
+          <w:szCs w:val="22"/>
+          <w:lang w:val="en-GB"/>
+        </w:rPr>
+        <w:t>)</w:t>
+      </w:r>
+    </w:p>
+    <w:p>
+      <w:pPr>
+        <w:ind w:left="1416" w:firstLine="12"/>
+        <w:jc w:val="both"/>
+        <w:rPr>
+          <w:color w:val="000000" w:themeColor="text1"/>
+          <w:sz w:val="22"/>
+          <w:szCs w:val="22"/>
+          <w:lang w:val="en-GB"/>
+        </w:rPr>
+      </w:pPr>
+      <w:r>
+        <w:rPr>
+          <w:color w:val="000000" w:themeColor="text1"/>
+          <w:sz w:val="22"/>
+          <w:szCs w:val="22"/>
+          <w:lang w:val="en-GB"/>
+        </w:rPr>
+        <w:t>-</w:t>
+      </w:r>
+      <w:r>
+        <w:rPr>
+          <w:color w:val="000000" w:themeColor="text1"/>
+          <w:sz w:val="22"/>
+          <w:szCs w:val="22"/>
+          <w:lang w:val="en-GB"/>
+        </w:rPr>
+        <w:t xml:space="preserve"> V</w:t>
+      </w:r>
+      <w:r>
+        <w:rPr>
+          <w:color w:val="000000" w:themeColor="text1"/>
+          <w:sz w:val="22"/>
+          <w:szCs w:val="22"/>
+          <w:lang w:val="en-GB"/>
+        </w:rPr>
+        <w:t xml:space="preserve">itamin A </w:t>
+      </w:r>
+      <w:r>
+        <w:rPr>
+          <w:color w:val="000000" w:themeColor="text1"/>
+          <w:sz w:val="22"/>
+          <w:szCs w:val="22"/>
+          <w:lang w:val="en-GB"/>
+        </w:rPr>
+        <w:t>is</w:t>
+      </w:r>
+      <w:r>
+        <w:rPr>
+          <w:color w:val="000000" w:themeColor="text1"/>
+          <w:sz w:val="22"/>
+          <w:szCs w:val="22"/>
+          <w:lang w:val="en-GB"/>
+        </w:rPr>
+        <w:t xml:space="preserve"> essential for T cell activation and differentiation into T helper subsets Th1, Th2 and Th17 cells </w:t>
+      </w:r>
+      <w:r>
+        <w:rPr>
+          <w:color w:val="000000" w:themeColor="text1"/>
+          <w:sz w:val="22"/>
+          <w:szCs w:val="22"/>
+          <w:lang w:val="en-GB"/>
+        </w:rPr>
+        <w:t>(Ross CA, 2012)</w:t>
+      </w:r>
+    </w:p>
+    <w:p>
+      <w:pPr>
+        <w:rPr>
+          <w:color w:val="000000" w:themeColor="text1"/>
+          <w:sz w:val="22"/>
+          <w:szCs w:val="22"/>
+          <w:lang w:val="en-GB"/>
+        </w:rPr>
+      </w:pPr>
+      <w:r>
+        <w:rPr>
+          <w:color w:val="000000" w:themeColor="text1"/>
+          <w:sz w:val="22"/>
+          <w:szCs w:val="22"/>
+          <w:lang w:val="en-GB"/>
+        </w:rPr>
+        <w:tab/>
+        <w:t xml:space="preserve">- </w:t>
+      </w:r>
+      <w:r>
+        <w:rPr>
+          <w:color w:val="000000" w:themeColor="text1"/>
+          <w:sz w:val="22"/>
+          <w:szCs w:val="22"/>
+          <w:u w:val="single"/>
+          <w:lang w:val="en-GB"/>
+        </w:rPr>
+        <w:t>Regulatory T cells</w:t>
+      </w:r>
+    </w:p>
+    <w:p>
+      <w:pPr>
+        <w:ind w:left="1416" w:firstLine="4"/>
+        <w:rPr>
+          <w:color w:val="000000" w:themeColor="text1"/>
+          <w:sz w:val="22"/>
+          <w:szCs w:val="22"/>
+          <w:lang w:val="en-GB"/>
+        </w:rPr>
+      </w:pPr>
+      <w:r>
+        <w:rPr>
+          <w:color w:val="000000" w:themeColor="text1"/>
+          <w:sz w:val="22"/>
+          <w:szCs w:val="22"/>
+          <w:lang w:val="en-GB"/>
+        </w:rPr>
+        <w:t>- low glycolysis (but independent, i.e., no glycolysis won’t necessarily lead to cell death)</w:t>
+      </w:r>
+    </w:p>
+    <w:p>
+      <w:pPr>
+        <w:ind w:left="1416" w:firstLine="4"/>
+        <w:rPr>
+          <w:color w:val="000000" w:themeColor="text1"/>
+          <w:sz w:val="22"/>
+          <w:szCs w:val="22"/>
+          <w:lang w:val="en-GB"/>
+        </w:rPr>
+      </w:pPr>
+      <w:r>
+        <w:rPr>
+          <w:color w:val="000000" w:themeColor="text1"/>
+          <w:sz w:val="22"/>
+          <w:szCs w:val="22"/>
+          <w:lang w:val="en-GB"/>
+        </w:rPr>
+        <w:t>-</w:t>
+      </w:r>
+      <w:r>
+        <w:rPr>
+          <w:color w:val="000000" w:themeColor="text1"/>
+          <w:sz w:val="22"/>
+          <w:szCs w:val="22"/>
+          <w:lang w:val="en-GB"/>
+        </w:rPr>
+        <w:t xml:space="preserve"> High</w:t>
+      </w:r>
+      <w:r>
+        <w:rPr>
+          <w:color w:val="000000" w:themeColor="text1"/>
+          <w:sz w:val="22"/>
+          <w:szCs w:val="22"/>
+          <w:lang w:val="en-GB"/>
+        </w:rPr>
+        <w:t xml:space="preserve"> FAO</w:t>
+      </w:r>
+      <w:r>
+        <w:rPr>
+          <w:color w:val="000000" w:themeColor="text1"/>
+          <w:sz w:val="22"/>
+          <w:szCs w:val="22"/>
+          <w:lang w:val="en-GB"/>
+        </w:rPr>
+        <w:t xml:space="preserve"> (but do not depend entirely, as glycolysis can serve as an alternative energy source</w:t>
+      </w:r>
+      <w:r>
+        <w:rPr>
+          <w:color w:val="000000" w:themeColor="text1"/>
+          <w:sz w:val="22"/>
+          <w:szCs w:val="22"/>
+          <w:lang w:val="en-GB"/>
+        </w:rPr>
+        <w:t xml:space="preserve"> + deletion of CPTI transporter does not affect their development and function</w:t>
+      </w:r>
+      <w:r>
+        <w:rPr>
+          <w:color w:val="000000" w:themeColor="text1"/>
+          <w:sz w:val="22"/>
+          <w:szCs w:val="22"/>
+          <w:lang w:val="en-GB"/>
+        </w:rPr>
+        <w:t>)</w:t>
+      </w:r>
+    </w:p>
+    <w:p>
+      <w:pPr>
+        <w:ind w:left="708" w:firstLine="708"/>
+        <w:rPr>
+          <w:color w:val="000000" w:themeColor="text1"/>
+          <w:sz w:val="22"/>
+          <w:szCs w:val="22"/>
+          <w:lang w:val="en-GB"/>
+        </w:rPr>
+      </w:pPr>
+      <w:r>
+        <w:rPr>
+          <w:color w:val="000000" w:themeColor="text1"/>
+          <w:sz w:val="22"/>
+          <w:szCs w:val="22"/>
+          <w:lang w:val="en-GB"/>
+        </w:rPr>
+        <w:t xml:space="preserve">- </w:t>
+      </w:r>
+      <w:r>
+        <w:rPr>
+          <w:color w:val="000000" w:themeColor="text1"/>
+          <w:sz w:val="22"/>
+          <w:szCs w:val="22"/>
+          <w:lang w:val="en-GB"/>
+        </w:rPr>
+        <w:t xml:space="preserve">High </w:t>
+      </w:r>
+      <w:r>
+        <w:rPr>
+          <w:color w:val="000000" w:themeColor="text1"/>
+          <w:sz w:val="22"/>
+          <w:szCs w:val="22"/>
+          <w:lang w:val="en-GB"/>
+        </w:rPr>
+        <w:t>OXPHOS</w:t>
+      </w:r>
+    </w:p>
+    <w:p>
+      <w:pPr>
+        <w:rPr>
+          <w:color w:val="000000" w:themeColor="text1"/>
+          <w:sz w:val="22"/>
+          <w:szCs w:val="22"/>
+          <w:lang w:val="en-GB"/>
+        </w:rPr>
+      </w:pPr>
+      <w:r>
+        <w:rPr>
+          <w:color w:val="000000" w:themeColor="text1"/>
+          <w:sz w:val="22"/>
+          <w:szCs w:val="22"/>
+          <w:lang w:val="en-GB"/>
+        </w:rPr>
+        <w:tab/>
+      </w:r>
+      <w:r>
+        <w:rPr>
+          <w:color w:val="000000" w:themeColor="text1"/>
+          <w:sz w:val="22"/>
+          <w:szCs w:val="22"/>
+          <w:lang w:val="en-GB"/>
+        </w:rPr>
+        <w:tab/>
+        <w:t>- cholesterol biosynthesis required for suppressive fun</w:t>
+      </w:r>
+      <w:r>
+        <w:rPr>
+          <w:color w:val="000000" w:themeColor="text1"/>
+          <w:sz w:val="22"/>
+          <w:szCs w:val="22"/>
+          <w:lang w:val="en-GB"/>
+        </w:rPr>
+        <w:t>c</w:t>
+      </w:r>
+      <w:r>
+        <w:rPr>
+          <w:color w:val="000000" w:themeColor="text1"/>
+          <w:sz w:val="22"/>
+          <w:szCs w:val="22"/>
+          <w:lang w:val="en-GB"/>
+        </w:rPr>
+        <w:t>tion</w:t>
+      </w:r>
+    </w:p>
+    <w:p>
+      <w:pPr>
+        <w:rPr>
+          <w:color w:val="000000" w:themeColor="text1"/>
+          <w:sz w:val="22"/>
+          <w:szCs w:val="22"/>
+          <w:lang w:val="en-GB"/>
+        </w:rPr>
+      </w:pPr>
+      <w:r>
+        <w:rPr>
+          <w:color w:val="000000" w:themeColor="text1"/>
+          <w:sz w:val="22"/>
+          <w:szCs w:val="22"/>
+          <w:lang w:val="en-GB"/>
+        </w:rPr>
+        <w:tab/>
+      </w:r>
+      <w:r>
+        <w:rPr>
+          <w:color w:val="000000" w:themeColor="text1"/>
+          <w:sz w:val="22"/>
+          <w:szCs w:val="22"/>
+          <w:lang w:val="en-GB"/>
+        </w:rPr>
+        <w:tab/>
+        <w:t>- Glut1 levels</w:t>
+      </w:r>
+      <w:r>
+        <w:rPr>
+          <w:color w:val="000000" w:themeColor="text1"/>
+          <w:sz w:val="22"/>
+          <w:szCs w:val="22"/>
+          <w:lang w:val="en-GB"/>
+        </w:rPr>
+        <w:t xml:space="preserve"> </w:t>
+      </w:r>
+      <w:r>
+        <w:rPr>
+          <w:color w:val="000000" w:themeColor="text1"/>
+          <w:sz w:val="22"/>
+          <w:szCs w:val="22"/>
+          <w:lang w:val="en-GB"/>
+        </w:rPr>
+        <w:t xml:space="preserve">(reaction: </w:t>
       </w:r>
       <w:r>
         <w:rPr>
@@ -1948,16 +2195,169 @@
           <w:szCs w:val="22"/>
           <w:lang w:val="en-GB"/>
         </w:rPr>
-        <w:t>9</w:t>
-      </w:r>
-      <w:r>
-        <w:rPr>
-          <w:color w:val="000000" w:themeColor="text1"/>
-          <w:sz w:val="22"/>
-          <w:szCs w:val="22"/>
-          <w:lang w:val="en-GB"/>
-        </w:rPr>
-        <w:t>)</w:t>
+        <w:t>GLCt1r</w:t>
+      </w:r>
+      <w:r>
+        <w:rPr>
+          <w:color w:val="000000" w:themeColor="text1"/>
+          <w:sz w:val="22"/>
+          <w:szCs w:val="22"/>
+          <w:lang w:val="en-GB"/>
+        </w:rPr>
+        <w:t>, with positive flux)</w:t>
+      </w:r>
+      <w:r>
+        <w:rPr>
+          <w:color w:val="000000" w:themeColor="text1"/>
+          <w:sz w:val="22"/>
+          <w:szCs w:val="22"/>
+          <w:lang w:val="en-GB"/>
+        </w:rPr>
+        <w:t xml:space="preserve"> lower than </w:t>
+      </w:r>
+      <w:proofErr w:type="spellStart"/>
+      <w:r>
+        <w:rPr>
+          <w:color w:val="000000" w:themeColor="text1"/>
+          <w:sz w:val="22"/>
+          <w:szCs w:val="22"/>
+          <w:lang w:val="en-GB"/>
+        </w:rPr>
+        <w:t>Thelper</w:t>
+      </w:r>
+      <w:proofErr w:type="spellEnd"/>
+      <w:r>
+        <w:rPr>
+          <w:color w:val="000000" w:themeColor="text1"/>
+          <w:sz w:val="22"/>
+          <w:szCs w:val="22"/>
+          <w:lang w:val="en-GB"/>
+        </w:rPr>
+        <w:t xml:space="preserve"> subsets</w:t>
+      </w:r>
+    </w:p>
+    <w:p>
+      <w:pPr>
+        <w:rPr>
+          <w:color w:val="000000" w:themeColor="text1"/>
+          <w:sz w:val="22"/>
+          <w:szCs w:val="22"/>
+          <w:lang w:val="en-GB"/>
+        </w:rPr>
+      </w:pPr>
+      <w:r>
+        <w:rPr>
+          <w:color w:val="000000" w:themeColor="text1"/>
+          <w:sz w:val="22"/>
+          <w:szCs w:val="22"/>
+          <w:lang w:val="en-GB"/>
+        </w:rPr>
+        <w:tab/>
+      </w:r>
+      <w:r>
+        <w:rPr>
+          <w:color w:val="000000" w:themeColor="text1"/>
+          <w:sz w:val="22"/>
+          <w:szCs w:val="22"/>
+          <w:lang w:val="en-GB"/>
+        </w:rPr>
+        <w:tab/>
+        <w:t xml:space="preserve">- </w:t>
+      </w:r>
+      <w:r>
+        <w:rPr>
+          <w:color w:val="000000" w:themeColor="text1"/>
+          <w:sz w:val="22"/>
+          <w:szCs w:val="22"/>
+          <w:lang w:val="en-GB"/>
+        </w:rPr>
+        <w:t>M</w:t>
+      </w:r>
+      <w:r>
+        <w:rPr>
+          <w:color w:val="000000" w:themeColor="text1"/>
+          <w:sz w:val="22"/>
+          <w:szCs w:val="22"/>
+          <w:lang w:val="en-GB"/>
+        </w:rPr>
+        <w:t>evalonate pathway increase</w:t>
+      </w:r>
+      <w:r>
+        <w:rPr>
+          <w:color w:val="000000" w:themeColor="text1"/>
+          <w:sz w:val="22"/>
+          <w:szCs w:val="22"/>
+          <w:lang w:val="en-GB"/>
+        </w:rPr>
+        <w:t>s</w:t>
+      </w:r>
+      <w:r>
+        <w:rPr>
+          <w:color w:val="000000" w:themeColor="text1"/>
+          <w:sz w:val="22"/>
+          <w:szCs w:val="22"/>
+          <w:lang w:val="en-GB"/>
+        </w:rPr>
+        <w:t xml:space="preserve"> proliferation</w:t>
+      </w:r>
+    </w:p>
+    <w:p>
+      <w:pPr>
+        <w:rPr>
+          <w:color w:val="000000" w:themeColor="text1"/>
+          <w:sz w:val="22"/>
+          <w:szCs w:val="22"/>
+          <w:lang w:val="en-GB"/>
+        </w:rPr>
+      </w:pPr>
+      <w:r>
+        <w:rPr>
+          <w:color w:val="000000" w:themeColor="text1"/>
+          <w:sz w:val="22"/>
+          <w:szCs w:val="22"/>
+          <w:lang w:val="en-GB"/>
+        </w:rPr>
+        <w:tab/>
+        <w:t xml:space="preserve">- </w:t>
+      </w:r>
+      <w:r>
+        <w:rPr>
+          <w:color w:val="000000" w:themeColor="text1"/>
+          <w:sz w:val="22"/>
+          <w:szCs w:val="22"/>
+          <w:u w:val="single"/>
+          <w:lang w:val="en-GB"/>
+        </w:rPr>
+        <w:t>Memory T cells</w:t>
+      </w:r>
+    </w:p>
+    <w:p>
+      <w:pPr>
+        <w:rPr>
+          <w:color w:val="000000" w:themeColor="text1"/>
+          <w:sz w:val="22"/>
+          <w:szCs w:val="22"/>
+          <w:lang w:val="en-GB"/>
+        </w:rPr>
+      </w:pPr>
+      <w:r>
+        <w:rPr>
+          <w:color w:val="000000" w:themeColor="text1"/>
+          <w:sz w:val="22"/>
+          <w:szCs w:val="22"/>
+          <w:lang w:val="en-GB"/>
+        </w:rPr>
+        <w:tab/>
+      </w:r>
+      <w:r>
+        <w:rPr>
+          <w:color w:val="000000" w:themeColor="text1"/>
+          <w:sz w:val="22"/>
+          <w:szCs w:val="22"/>
+          <w:lang w:val="en-GB"/>
+        </w:rPr>
+        <w:tab/>
+        <w:t>- Low glycolysis</w:t>
       </w:r>
     </w:p>
     <w:p>
@@ -1995,7 +2395,246 @@
           <w:szCs w:val="22"/>
           <w:lang w:val="en-GB"/>
         </w:rPr>
-        <w:t xml:space="preserve"> </w:t>
+        <w:t>High</w:t>
+      </w:r>
+      <w:r>
+        <w:rPr>
+          <w:color w:val="000000" w:themeColor="text1"/>
+          <w:sz w:val="22"/>
+          <w:szCs w:val="22"/>
+          <w:lang w:val="en-GB"/>
+        </w:rPr>
+        <w:t xml:space="preserve"> OXPHOS</w:t>
+      </w:r>
+    </w:p>
+    <w:p>
+      <w:pPr>
+        <w:ind w:left="708" w:firstLine="708"/>
+        <w:rPr>
+          <w:color w:val="000000" w:themeColor="text1"/>
+          <w:sz w:val="22"/>
+          <w:szCs w:val="22"/>
+          <w:lang w:val="en-GB"/>
+        </w:rPr>
+      </w:pPr>
+      <w:r>
+        <w:rPr>
+          <w:color w:val="000000" w:themeColor="text1"/>
+          <w:sz w:val="22"/>
+          <w:szCs w:val="22"/>
+          <w:lang w:val="en-GB"/>
+        </w:rPr>
+        <w:t xml:space="preserve">- High </w:t>
+      </w:r>
+      <w:r>
+        <w:rPr>
+          <w:color w:val="000000" w:themeColor="text1"/>
+          <w:sz w:val="22"/>
+          <w:szCs w:val="22"/>
+          <w:lang w:val="en-GB"/>
+        </w:rPr>
+        <w:t>FAS</w:t>
+      </w:r>
+    </w:p>
+    <w:p>
+      <w:pPr>
+        <w:ind w:left="1416"/>
+        <w:rPr>
+          <w:color w:val="000000" w:themeColor="text1"/>
+          <w:sz w:val="22"/>
+          <w:szCs w:val="22"/>
+          <w:lang w:val="en-GB"/>
+        </w:rPr>
+      </w:pPr>
+      <w:r>
+        <w:rPr>
+          <w:color w:val="000000" w:themeColor="text1"/>
+          <w:sz w:val="22"/>
+          <w:szCs w:val="22"/>
+          <w:lang w:val="en-GB"/>
+        </w:rPr>
+        <w:t>-</w:t>
+      </w:r>
+      <w:r>
+        <w:rPr>
+          <w:color w:val="000000" w:themeColor="text1"/>
+          <w:sz w:val="22"/>
+          <w:szCs w:val="22"/>
+          <w:lang w:val="en-GB"/>
+        </w:rPr>
+        <w:t xml:space="preserve"> Central Memory</w:t>
+      </w:r>
+    </w:p>
+    <w:p>
+      <w:pPr>
+        <w:ind w:left="2124"/>
+        <w:rPr>
+          <w:color w:val="000000" w:themeColor="text1"/>
+          <w:sz w:val="22"/>
+          <w:szCs w:val="22"/>
+          <w:lang w:val="en-GB"/>
+        </w:rPr>
+      </w:pPr>
+      <w:r>
+        <w:rPr>
+          <w:color w:val="000000" w:themeColor="text1"/>
+          <w:sz w:val="22"/>
+          <w:szCs w:val="22"/>
+          <w:lang w:val="en-GB"/>
+        </w:rPr>
+        <w:t xml:space="preserve">- </w:t>
+      </w:r>
+      <w:r>
+        <w:rPr>
+          <w:color w:val="000000" w:themeColor="text1"/>
+          <w:sz w:val="22"/>
+          <w:szCs w:val="22"/>
+          <w:lang w:val="en-GB"/>
+        </w:rPr>
+        <w:t xml:space="preserve">FAS &lt;-&gt; FAO </w:t>
+      </w:r>
+      <w:r>
+        <w:rPr>
+          <w:color w:val="000000" w:themeColor="text1"/>
+          <w:sz w:val="22"/>
+          <w:szCs w:val="22"/>
+          <w:lang w:val="en-GB"/>
+        </w:rPr>
+        <w:t xml:space="preserve">futile </w:t>
+      </w:r>
+      <w:r>
+        <w:rPr>
+          <w:color w:val="000000" w:themeColor="text1"/>
+          <w:sz w:val="22"/>
+          <w:szCs w:val="22"/>
+          <w:lang w:val="en-GB"/>
+        </w:rPr>
+        <w:t>cycle</w:t>
+      </w:r>
+      <w:r>
+        <w:rPr>
+          <w:color w:val="000000" w:themeColor="text1"/>
+          <w:sz w:val="22"/>
+          <w:szCs w:val="22"/>
+          <w:lang w:val="en-GB"/>
+        </w:rPr>
+        <w:t xml:space="preserve">: FA formed are broken down by </w:t>
+      </w:r>
+      <w:proofErr w:type="spellStart"/>
+      <w:r>
+        <w:rPr>
+          <w:color w:val="000000" w:themeColor="text1"/>
+          <w:sz w:val="22"/>
+          <w:szCs w:val="22"/>
+          <w:lang w:val="en-GB"/>
+        </w:rPr>
+        <w:t>lisossomal</w:t>
+      </w:r>
+      <w:proofErr w:type="spellEnd"/>
+      <w:r>
+        <w:rPr>
+          <w:color w:val="000000" w:themeColor="text1"/>
+          <w:sz w:val="22"/>
+          <w:szCs w:val="22"/>
+          <w:lang w:val="en-GB"/>
+        </w:rPr>
+        <w:t>-acid-lipase-mediated lipolysis to liberate FA from storage to be used as substrates in FAO</w:t>
+      </w:r>
+    </w:p>
+    <w:p>
+      <w:pPr>
+        <w:ind w:left="1416"/>
+        <w:rPr>
+          <w:color w:val="000000" w:themeColor="text1"/>
+          <w:sz w:val="22"/>
+          <w:szCs w:val="22"/>
+          <w:lang w:val="en-GB"/>
+        </w:rPr>
+      </w:pPr>
+      <w:r>
+        <w:rPr>
+          <w:color w:val="000000" w:themeColor="text1"/>
+          <w:sz w:val="22"/>
+          <w:szCs w:val="22"/>
+          <w:lang w:val="en-GB"/>
+        </w:rPr>
+        <w:t>- Effector Memory</w:t>
+      </w:r>
+    </w:p>
+    <w:p>
+      <w:pPr>
+        <w:ind w:left="2124"/>
+        <w:rPr>
+          <w:color w:val="000000" w:themeColor="text1"/>
+          <w:sz w:val="22"/>
+          <w:szCs w:val="22"/>
+          <w:lang w:val="en-GB"/>
+        </w:rPr>
+      </w:pPr>
+      <w:r>
+        <w:rPr>
+          <w:color w:val="000000" w:themeColor="text1"/>
+          <w:sz w:val="22"/>
+          <w:szCs w:val="22"/>
+          <w:lang w:val="en-GB"/>
+        </w:rPr>
+        <w:t xml:space="preserve">- </w:t>
+      </w:r>
+      <w:r>
+        <w:rPr>
+          <w:color w:val="000000" w:themeColor="text1"/>
+          <w:sz w:val="22"/>
+          <w:szCs w:val="22"/>
+          <w:lang w:val="en-GB"/>
+        </w:rPr>
+        <w:t xml:space="preserve">import FA and rely on glycolysis. </w:t>
+      </w:r>
+      <w:r>
+        <w:rPr>
+          <w:color w:val="000000" w:themeColor="text1"/>
+          <w:sz w:val="22"/>
+          <w:szCs w:val="22"/>
+          <w:lang w:val="en-GB"/>
+        </w:rPr>
+        <w:t>(</w:t>
+      </w:r>
+      <w:r>
+        <w:rPr>
+          <w:color w:val="000000" w:themeColor="text1"/>
+          <w:sz w:val="22"/>
+          <w:szCs w:val="22"/>
+          <w:lang w:val="en-GB"/>
+        </w:rPr>
+        <w:t>May resort to the futile cycle if no availability of FA in the environment??</w:t>
+      </w:r>
+      <w:r>
+        <w:rPr>
+          <w:color w:val="000000" w:themeColor="text1"/>
+          <w:sz w:val="22"/>
+          <w:szCs w:val="22"/>
+          <w:lang w:val="en-GB"/>
+        </w:rPr>
+        <w:t>)</w:t>
+      </w:r>
+    </w:p>
+    <w:p>
+      <w:pPr>
+        <w:ind w:left="1416"/>
+        <w:rPr>
+          <w:color w:val="000000" w:themeColor="text1"/>
+          <w:sz w:val="22"/>
+          <w:szCs w:val="22"/>
+          <w:lang w:val="en-GB"/>
+        </w:rPr>
+      </w:pPr>
+      <w:r>
+        <w:rPr>
+          <w:color w:val="000000" w:themeColor="text1"/>
+          <w:sz w:val="22"/>
+          <w:szCs w:val="22"/>
+          <w:lang w:val="en-GB"/>
+        </w:rPr>
+        <w:t xml:space="preserve">- </w:t>
       </w:r>
       <w:r>
         <w:rPr>
@@ -2013,422 +2652,27 @@
           <w:szCs w:val="22"/>
           <w:lang w:val="en-GB"/>
         </w:rPr>
-        <w:t xml:space="preserve">nhibition </w:t>
-      </w:r>
-      <w:r>
-        <w:rPr>
-          <w:color w:val="000000" w:themeColor="text1"/>
-          <w:sz w:val="22"/>
-          <w:szCs w:val="22"/>
-          <w:lang w:val="en-GB"/>
-        </w:rPr>
-        <w:t xml:space="preserve">of glycolysis </w:t>
-      </w:r>
-      <w:r>
-        <w:rPr>
-          <w:color w:val="000000" w:themeColor="text1"/>
-          <w:sz w:val="22"/>
-          <w:szCs w:val="22"/>
-          <w:lang w:val="en-GB"/>
-        </w:rPr>
-        <w:t>is capable of inhibiting the cells, especially Th17</w:t>
-      </w:r>
-    </w:p>
-    <w:p>
-      <w:pPr>
-        <w:ind w:left="1416" w:firstLine="12"/>
-        <w:jc w:val="both"/>
-        <w:rPr>
-          <w:color w:val="000000" w:themeColor="text1"/>
-          <w:sz w:val="22"/>
-          <w:szCs w:val="22"/>
-          <w:lang w:val="en-GB"/>
-        </w:rPr>
-      </w:pPr>
-      <w:r>
-        <w:rPr>
-          <w:color w:val="000000" w:themeColor="text1"/>
-          <w:sz w:val="22"/>
-          <w:szCs w:val="22"/>
-          <w:lang w:val="en-GB"/>
-        </w:rPr>
-        <w:t xml:space="preserve">- </w:t>
-      </w:r>
-      <w:r>
-        <w:rPr>
-          <w:color w:val="000000" w:themeColor="text1"/>
-          <w:sz w:val="22"/>
-          <w:szCs w:val="22"/>
-          <w:lang w:val="en-GB"/>
-        </w:rPr>
-        <w:t>Se</w:t>
-      </w:r>
-      <w:r>
-        <w:rPr>
-          <w:color w:val="000000" w:themeColor="text1"/>
-          <w:sz w:val="22"/>
-          <w:szCs w:val="22"/>
-          <w:lang w:val="en-GB"/>
-        </w:rPr>
-        <w:t>lenium</w:t>
-      </w:r>
-      <w:r>
-        <w:rPr>
-          <w:color w:val="000000" w:themeColor="text1"/>
-          <w:sz w:val="22"/>
-          <w:szCs w:val="22"/>
-          <w:lang w:val="en-GB"/>
-        </w:rPr>
-        <w:t xml:space="preserve"> supplementation may enhance Th1-type immune responses to a greater extent than Th2-type responses </w:t>
-      </w:r>
-      <w:r>
-        <w:rPr>
-          <w:color w:val="000000" w:themeColor="text1"/>
-          <w:sz w:val="22"/>
-          <w:szCs w:val="22"/>
-          <w:lang w:val="en-GB"/>
-        </w:rPr>
-        <w:t>(</w:t>
-      </w:r>
-      <w:r>
-        <w:rPr>
-          <w:color w:val="000000" w:themeColor="text1"/>
-          <w:sz w:val="22"/>
-          <w:szCs w:val="22"/>
-          <w:lang w:val="en-GB"/>
-        </w:rPr>
-        <w:t>Hoffmann</w:t>
-      </w:r>
-      <w:r>
-        <w:rPr>
-          <w:color w:val="000000" w:themeColor="text1"/>
-          <w:sz w:val="22"/>
-          <w:szCs w:val="22"/>
-          <w:lang w:val="en-GB"/>
-        </w:rPr>
-        <w:t xml:space="preserve"> PR et al, 2018</w:t>
-      </w:r>
-      <w:r>
-        <w:rPr>
-          <w:color w:val="000000" w:themeColor="text1"/>
-          <w:sz w:val="22"/>
-          <w:szCs w:val="22"/>
-          <w:lang w:val="en-GB"/>
-        </w:rPr>
-        <w:t>)</w:t>
-      </w:r>
-    </w:p>
-    <w:p>
-      <w:pPr>
-        <w:ind w:left="1416" w:firstLine="12"/>
-        <w:jc w:val="both"/>
-        <w:rPr>
-          <w:color w:val="000000" w:themeColor="text1"/>
-          <w:sz w:val="22"/>
-          <w:szCs w:val="22"/>
-          <w:lang w:val="en-GB"/>
-        </w:rPr>
-      </w:pPr>
-      <w:r>
-        <w:rPr>
-          <w:color w:val="000000" w:themeColor="text1"/>
-          <w:sz w:val="22"/>
-          <w:szCs w:val="22"/>
-          <w:lang w:val="en-GB"/>
-        </w:rPr>
-        <w:t>-</w:t>
-      </w:r>
-      <w:r>
-        <w:rPr>
-          <w:color w:val="000000" w:themeColor="text1"/>
-          <w:sz w:val="22"/>
-          <w:szCs w:val="22"/>
-          <w:lang w:val="en-GB"/>
-        </w:rPr>
-        <w:t xml:space="preserve"> V</w:t>
-      </w:r>
-      <w:r>
-        <w:rPr>
-          <w:color w:val="000000" w:themeColor="text1"/>
-          <w:sz w:val="22"/>
-          <w:szCs w:val="22"/>
-          <w:lang w:val="en-GB"/>
-        </w:rPr>
-        <w:t xml:space="preserve">itamin A </w:t>
-      </w:r>
-      <w:r>
-        <w:rPr>
-          <w:color w:val="000000" w:themeColor="text1"/>
-          <w:sz w:val="22"/>
-          <w:szCs w:val="22"/>
-          <w:lang w:val="en-GB"/>
-        </w:rPr>
-        <w:t>is</w:t>
-      </w:r>
-      <w:r>
-        <w:rPr>
-          <w:color w:val="000000" w:themeColor="text1"/>
-          <w:sz w:val="22"/>
-          <w:szCs w:val="22"/>
-          <w:lang w:val="en-GB"/>
-        </w:rPr>
-        <w:t xml:space="preserve"> essential for T cell activation and differentiation into T helper subsets Th1, Th2 and Th17 cells </w:t>
-      </w:r>
-      <w:r>
-        <w:rPr>
-          <w:color w:val="000000" w:themeColor="text1"/>
-          <w:sz w:val="22"/>
-          <w:szCs w:val="22"/>
-          <w:lang w:val="en-GB"/>
-        </w:rPr>
-        <w:t>(Ross CA, 2012)</w:t>
-      </w:r>
-    </w:p>
-    <w:p>
-      <w:pPr>
-        <w:rPr>
-          <w:color w:val="000000" w:themeColor="text1"/>
-          <w:sz w:val="22"/>
-          <w:szCs w:val="22"/>
-          <w:lang w:val="en-GB"/>
-        </w:rPr>
-      </w:pPr>
-      <w:r>
-        <w:rPr>
-          <w:color w:val="000000" w:themeColor="text1"/>
-          <w:sz w:val="22"/>
-          <w:szCs w:val="22"/>
-          <w:lang w:val="en-GB"/>
-        </w:rPr>
-        <w:tab/>
-        <w:t xml:space="preserve">- </w:t>
-      </w:r>
-      <w:r>
-        <w:rPr>
-          <w:color w:val="000000" w:themeColor="text1"/>
-          <w:sz w:val="22"/>
-          <w:szCs w:val="22"/>
-          <w:u w:val="single"/>
-          <w:lang w:val="en-GB"/>
-        </w:rPr>
-        <w:t>Regulatory T cells</w:t>
-      </w:r>
-    </w:p>
-    <w:p>
-      <w:pPr>
-        <w:ind w:left="1416" w:firstLine="4"/>
-        <w:rPr>
-          <w:color w:val="000000" w:themeColor="text1"/>
-          <w:sz w:val="22"/>
-          <w:szCs w:val="22"/>
-          <w:lang w:val="en-GB"/>
-        </w:rPr>
-      </w:pPr>
-      <w:r>
-        <w:rPr>
-          <w:color w:val="000000" w:themeColor="text1"/>
-          <w:sz w:val="22"/>
-          <w:szCs w:val="22"/>
-          <w:lang w:val="en-GB"/>
-        </w:rPr>
-        <w:t>- low glycolysis (but independent, i.e., no glycolysis won’t necessarily lead to cell death)</w:t>
-      </w:r>
-    </w:p>
-    <w:p>
-      <w:pPr>
-        <w:ind w:left="1416" w:firstLine="4"/>
-        <w:rPr>
-          <w:color w:val="000000" w:themeColor="text1"/>
-          <w:sz w:val="22"/>
-          <w:szCs w:val="22"/>
-          <w:lang w:val="en-GB"/>
-        </w:rPr>
-      </w:pPr>
-      <w:r>
-        <w:rPr>
-          <w:color w:val="000000" w:themeColor="text1"/>
-          <w:sz w:val="22"/>
-          <w:szCs w:val="22"/>
-          <w:lang w:val="en-GB"/>
-        </w:rPr>
-        <w:t>-</w:t>
-      </w:r>
-      <w:r>
-        <w:rPr>
-          <w:color w:val="000000" w:themeColor="text1"/>
-          <w:sz w:val="22"/>
-          <w:szCs w:val="22"/>
-          <w:lang w:val="en-GB"/>
-        </w:rPr>
-        <w:t xml:space="preserve"> High</w:t>
-      </w:r>
-      <w:r>
-        <w:rPr>
-          <w:color w:val="000000" w:themeColor="text1"/>
-          <w:sz w:val="22"/>
-          <w:szCs w:val="22"/>
-          <w:lang w:val="en-GB"/>
-        </w:rPr>
-        <w:t xml:space="preserve"> FAO</w:t>
-      </w:r>
-      <w:r>
-        <w:rPr>
-          <w:color w:val="000000" w:themeColor="text1"/>
-          <w:sz w:val="22"/>
-          <w:szCs w:val="22"/>
-          <w:lang w:val="en-GB"/>
-        </w:rPr>
-        <w:t xml:space="preserve"> (but do not depend entirely, as glycolysis can serve as an alternative energy source</w:t>
-      </w:r>
-      <w:r>
-        <w:rPr>
-          <w:color w:val="000000" w:themeColor="text1"/>
-          <w:sz w:val="22"/>
-          <w:szCs w:val="22"/>
-          <w:lang w:val="en-GB"/>
-        </w:rPr>
-        <w:t xml:space="preserve"> + deletion of CPTI transporter does not affect their development and function</w:t>
-      </w:r>
-      <w:r>
-        <w:rPr>
-          <w:color w:val="000000" w:themeColor="text1"/>
-          <w:sz w:val="22"/>
-          <w:szCs w:val="22"/>
-          <w:lang w:val="en-GB"/>
-        </w:rPr>
-        <w:t>)</w:t>
-      </w:r>
-    </w:p>
-    <w:p>
-      <w:pPr>
-        <w:ind w:left="708" w:firstLine="708"/>
-        <w:rPr>
-          <w:color w:val="000000" w:themeColor="text1"/>
-          <w:sz w:val="22"/>
-          <w:szCs w:val="22"/>
-          <w:lang w:val="en-GB"/>
-        </w:rPr>
-      </w:pPr>
-      <w:r>
-        <w:rPr>
-          <w:color w:val="000000" w:themeColor="text1"/>
-          <w:sz w:val="22"/>
-          <w:szCs w:val="22"/>
-          <w:lang w:val="en-GB"/>
-        </w:rPr>
-        <w:t xml:space="preserve">- </w:t>
-      </w:r>
-      <w:r>
-        <w:rPr>
-          <w:color w:val="000000" w:themeColor="text1"/>
-          <w:sz w:val="22"/>
-          <w:szCs w:val="22"/>
-          <w:lang w:val="en-GB"/>
-        </w:rPr>
-        <w:t xml:space="preserve">High </w:t>
-      </w:r>
-      <w:r>
-        <w:rPr>
-          <w:color w:val="000000" w:themeColor="text1"/>
-          <w:sz w:val="22"/>
-          <w:szCs w:val="22"/>
-          <w:lang w:val="en-GB"/>
-        </w:rPr>
-        <w:t>OXPHOS</w:t>
-      </w:r>
-    </w:p>
-    <w:p>
-      <w:pPr>
-        <w:rPr>
-          <w:color w:val="000000" w:themeColor="text1"/>
-          <w:sz w:val="22"/>
-          <w:szCs w:val="22"/>
-          <w:lang w:val="en-GB"/>
-        </w:rPr>
-      </w:pPr>
-      <w:r>
-        <w:rPr>
-          <w:color w:val="000000" w:themeColor="text1"/>
-          <w:sz w:val="22"/>
-          <w:szCs w:val="22"/>
-          <w:lang w:val="en-GB"/>
-        </w:rPr>
-        <w:tab/>
-      </w:r>
-      <w:r>
-        <w:rPr>
-          <w:color w:val="000000" w:themeColor="text1"/>
-          <w:sz w:val="22"/>
-          <w:szCs w:val="22"/>
-          <w:lang w:val="en-GB"/>
-        </w:rPr>
-        <w:tab/>
-        <w:t>- cholesterol biosynthesis required for suppressive fun</w:t>
-      </w:r>
-      <w:r>
-        <w:rPr>
-          <w:color w:val="000000" w:themeColor="text1"/>
-          <w:sz w:val="22"/>
-          <w:szCs w:val="22"/>
-          <w:lang w:val="en-GB"/>
-        </w:rPr>
-        <w:t>c</w:t>
-      </w:r>
-      <w:r>
-        <w:rPr>
-          <w:color w:val="000000" w:themeColor="text1"/>
-          <w:sz w:val="22"/>
-          <w:szCs w:val="22"/>
-          <w:lang w:val="en-GB"/>
-        </w:rPr>
-        <w:t>tion</w:t>
-      </w:r>
-    </w:p>
-    <w:p>
-      <w:pPr>
-        <w:rPr>
-          <w:color w:val="000000" w:themeColor="text1"/>
-          <w:sz w:val="22"/>
-          <w:szCs w:val="22"/>
-          <w:lang w:val="en-GB"/>
-        </w:rPr>
-      </w:pPr>
-      <w:r>
-        <w:rPr>
-          <w:color w:val="000000" w:themeColor="text1"/>
-          <w:sz w:val="22"/>
-          <w:szCs w:val="22"/>
-          <w:lang w:val="en-GB"/>
-        </w:rPr>
-        <w:tab/>
-      </w:r>
-      <w:r>
-        <w:rPr>
-          <w:color w:val="000000" w:themeColor="text1"/>
-          <w:sz w:val="22"/>
-          <w:szCs w:val="22"/>
-          <w:lang w:val="en-GB"/>
-        </w:rPr>
-        <w:tab/>
-        <w:t>- Glut1 levels</w:t>
-      </w:r>
-      <w:r>
-        <w:rPr>
-          <w:color w:val="000000" w:themeColor="text1"/>
-          <w:sz w:val="22"/>
-          <w:szCs w:val="22"/>
-          <w:lang w:val="en-GB"/>
-        </w:rPr>
-        <w:t xml:space="preserve"> </w:t>
-      </w:r>
-      <w:r>
-        <w:rPr>
-          <w:color w:val="000000" w:themeColor="text1"/>
-          <w:sz w:val="22"/>
-          <w:szCs w:val="22"/>
-          <w:lang w:val="en-GB"/>
-        </w:rPr>
-        <w:t xml:space="preserve">(reaction: </w:t>
+        <w:t xml:space="preserve">ncreased expression of phosphoenolpyruvate </w:t>
+      </w:r>
+      <w:proofErr w:type="spellStart"/>
+      <w:r>
+        <w:rPr>
+          <w:color w:val="000000" w:themeColor="text1"/>
+          <w:sz w:val="22"/>
+          <w:szCs w:val="22"/>
+          <w:lang w:val="en-GB"/>
+        </w:rPr>
+        <w:t>carboxykinase</w:t>
+      </w:r>
+      <w:proofErr w:type="spellEnd"/>
+      <w:r>
+        <w:rPr>
+          <w:color w:val="000000" w:themeColor="text1"/>
+          <w:sz w:val="22"/>
+          <w:szCs w:val="22"/>
+          <w:lang w:val="en-GB"/>
+        </w:rPr>
+        <w:t xml:space="preserve"> (</w:t>
       </w:r>
       <w:r>
         <w:rPr>
@@ -2439,425 +2683,24 @@
           <w:szCs w:val="22"/>
           <w:lang w:val="en-GB"/>
         </w:rPr>
-        <w:t>GLCt1r</w:t>
-      </w:r>
-      <w:r>
-        <w:rPr>
-          <w:color w:val="000000" w:themeColor="text1"/>
-          <w:sz w:val="22"/>
-          <w:szCs w:val="22"/>
-          <w:lang w:val="en-GB"/>
-        </w:rPr>
-        <w:t>, with positive flux)</w:t>
-      </w:r>
-      <w:r>
-        <w:rPr>
-          <w:color w:val="000000" w:themeColor="text1"/>
-          <w:sz w:val="22"/>
-          <w:szCs w:val="22"/>
-          <w:lang w:val="en-GB"/>
-        </w:rPr>
-        <w:t xml:space="preserve"> lower than Thelper subsets</w:t>
-      </w:r>
-    </w:p>
-    <w:p>
-      <w:pPr>
-        <w:rPr>
-          <w:color w:val="000000" w:themeColor="text1"/>
-          <w:sz w:val="22"/>
-          <w:szCs w:val="22"/>
-          <w:lang w:val="en-GB"/>
-        </w:rPr>
-      </w:pPr>
-      <w:r>
-        <w:rPr>
-          <w:color w:val="000000" w:themeColor="text1"/>
-          <w:sz w:val="22"/>
-          <w:szCs w:val="22"/>
-          <w:lang w:val="en-GB"/>
-        </w:rPr>
-        <w:tab/>
-      </w:r>
-      <w:r>
-        <w:rPr>
-          <w:color w:val="000000" w:themeColor="text1"/>
-          <w:sz w:val="22"/>
-          <w:szCs w:val="22"/>
-          <w:lang w:val="en-GB"/>
-        </w:rPr>
-        <w:tab/>
-        <w:t xml:space="preserve">- </w:t>
-      </w:r>
-      <w:r>
-        <w:rPr>
-          <w:color w:val="000000" w:themeColor="text1"/>
-          <w:sz w:val="22"/>
-          <w:szCs w:val="22"/>
-          <w:lang w:val="en-GB"/>
-        </w:rPr>
-        <w:t>M</w:t>
-      </w:r>
-      <w:r>
-        <w:rPr>
-          <w:color w:val="000000" w:themeColor="text1"/>
-          <w:sz w:val="22"/>
-          <w:szCs w:val="22"/>
-          <w:lang w:val="en-GB"/>
-        </w:rPr>
-        <w:t>evalonate pathway increase</w:t>
-      </w:r>
-      <w:r>
-        <w:rPr>
-          <w:color w:val="000000" w:themeColor="text1"/>
-          <w:sz w:val="22"/>
-          <w:szCs w:val="22"/>
-          <w:lang w:val="en-GB"/>
-        </w:rPr>
-        <w:t>s</w:t>
-      </w:r>
-      <w:r>
-        <w:rPr>
-          <w:color w:val="000000" w:themeColor="text1"/>
-          <w:sz w:val="22"/>
-          <w:szCs w:val="22"/>
-          <w:lang w:val="en-GB"/>
-        </w:rPr>
-        <w:t xml:space="preserve"> proliferation</w:t>
-      </w:r>
-    </w:p>
-    <w:p>
-      <w:pPr>
-        <w:rPr>
-          <w:color w:val="000000" w:themeColor="text1"/>
-          <w:sz w:val="22"/>
-          <w:szCs w:val="22"/>
-          <w:lang w:val="en-GB"/>
-        </w:rPr>
-      </w:pPr>
-      <w:r>
-        <w:rPr>
-          <w:color w:val="000000" w:themeColor="text1"/>
-          <w:sz w:val="22"/>
-          <w:szCs w:val="22"/>
-          <w:lang w:val="en-GB"/>
-        </w:rPr>
-        <w:tab/>
-        <w:t xml:space="preserve">- </w:t>
-      </w:r>
-      <w:r>
-        <w:rPr>
-          <w:color w:val="000000" w:themeColor="text1"/>
-          <w:sz w:val="22"/>
-          <w:szCs w:val="22"/>
-          <w:u w:val="single"/>
-          <w:lang w:val="en-GB"/>
-        </w:rPr>
-        <w:t>Memory T cells</w:t>
-      </w:r>
-    </w:p>
-    <w:p>
-      <w:pPr>
-        <w:rPr>
-          <w:color w:val="000000" w:themeColor="text1"/>
-          <w:sz w:val="22"/>
-          <w:szCs w:val="22"/>
-          <w:lang w:val="en-GB"/>
-        </w:rPr>
-      </w:pPr>
-      <w:r>
-        <w:rPr>
-          <w:color w:val="000000" w:themeColor="text1"/>
-          <w:sz w:val="22"/>
-          <w:szCs w:val="22"/>
-          <w:lang w:val="en-GB"/>
-        </w:rPr>
-        <w:tab/>
-      </w:r>
-      <w:r>
-        <w:rPr>
-          <w:color w:val="000000" w:themeColor="text1"/>
-          <w:sz w:val="22"/>
-          <w:szCs w:val="22"/>
-          <w:lang w:val="en-GB"/>
-        </w:rPr>
-        <w:tab/>
-        <w:t>- Low glycolysis</w:t>
-      </w:r>
-    </w:p>
-    <w:p>
-      <w:pPr>
-        <w:rPr>
-          <w:color w:val="000000" w:themeColor="text1"/>
-          <w:sz w:val="22"/>
-          <w:szCs w:val="22"/>
-          <w:lang w:val="en-GB"/>
-        </w:rPr>
-      </w:pPr>
-      <w:r>
-        <w:rPr>
-          <w:color w:val="000000" w:themeColor="text1"/>
-          <w:sz w:val="22"/>
-          <w:szCs w:val="22"/>
-          <w:lang w:val="en-GB"/>
-        </w:rPr>
-        <w:tab/>
-      </w:r>
-      <w:r>
-        <w:rPr>
-          <w:color w:val="000000" w:themeColor="text1"/>
-          <w:sz w:val="22"/>
-          <w:szCs w:val="22"/>
-          <w:lang w:val="en-GB"/>
-        </w:rPr>
-        <w:tab/>
-        <w:t>-</w:t>
-      </w:r>
-      <w:r>
-        <w:rPr>
-          <w:color w:val="000000" w:themeColor="text1"/>
-          <w:sz w:val="22"/>
-          <w:szCs w:val="22"/>
-          <w:lang w:val="en-GB"/>
-        </w:rPr>
-        <w:t>High</w:t>
-      </w:r>
-      <w:r>
-        <w:rPr>
-          <w:color w:val="000000" w:themeColor="text1"/>
-          <w:sz w:val="22"/>
-          <w:szCs w:val="22"/>
-          <w:lang w:val="en-GB"/>
-        </w:rPr>
-        <w:t xml:space="preserve"> OXPHOS</w:t>
-      </w:r>
-    </w:p>
-    <w:p>
-      <w:pPr>
-        <w:ind w:left="708" w:firstLine="708"/>
-        <w:rPr>
-          <w:color w:val="000000" w:themeColor="text1"/>
-          <w:sz w:val="22"/>
-          <w:szCs w:val="22"/>
-          <w:lang w:val="en-GB"/>
-        </w:rPr>
-      </w:pPr>
-      <w:r>
-        <w:rPr>
-          <w:color w:val="000000" w:themeColor="text1"/>
-          <w:sz w:val="22"/>
-          <w:szCs w:val="22"/>
-          <w:lang w:val="en-GB"/>
-        </w:rPr>
-        <w:t xml:space="preserve">- High </w:t>
-      </w:r>
-      <w:r>
-        <w:rPr>
-          <w:color w:val="000000" w:themeColor="text1"/>
-          <w:sz w:val="22"/>
-          <w:szCs w:val="22"/>
-          <w:lang w:val="en-GB"/>
-        </w:rPr>
-        <w:t>FAS</w:t>
-      </w:r>
-    </w:p>
-    <w:p>
-      <w:pPr>
-        <w:ind w:left="1416"/>
-        <w:rPr>
-          <w:color w:val="000000" w:themeColor="text1"/>
-          <w:sz w:val="22"/>
-          <w:szCs w:val="22"/>
-          <w:lang w:val="en-GB"/>
-        </w:rPr>
-      </w:pPr>
-      <w:r>
-        <w:rPr>
-          <w:color w:val="000000" w:themeColor="text1"/>
-          <w:sz w:val="22"/>
-          <w:szCs w:val="22"/>
-          <w:lang w:val="en-GB"/>
-        </w:rPr>
-        <w:t>-</w:t>
-      </w:r>
-      <w:r>
-        <w:rPr>
-          <w:color w:val="000000" w:themeColor="text1"/>
-          <w:sz w:val="22"/>
-          <w:szCs w:val="22"/>
-          <w:lang w:val="en-GB"/>
-        </w:rPr>
-        <w:t xml:space="preserve"> Central Memory</w:t>
-      </w:r>
-    </w:p>
-    <w:p>
-      <w:pPr>
-        <w:ind w:left="2124"/>
-        <w:rPr>
-          <w:color w:val="000000" w:themeColor="text1"/>
-          <w:sz w:val="22"/>
-          <w:szCs w:val="22"/>
-          <w:lang w:val="en-GB"/>
-        </w:rPr>
-      </w:pPr>
-      <w:r>
-        <w:rPr>
-          <w:color w:val="000000" w:themeColor="text1"/>
-          <w:sz w:val="22"/>
-          <w:szCs w:val="22"/>
-          <w:lang w:val="en-GB"/>
-        </w:rPr>
-        <w:t xml:space="preserve">- </w:t>
-      </w:r>
-      <w:r>
-        <w:rPr>
-          <w:color w:val="000000" w:themeColor="text1"/>
-          <w:sz w:val="22"/>
-          <w:szCs w:val="22"/>
-          <w:lang w:val="en-GB"/>
-        </w:rPr>
-        <w:t xml:space="preserve">FAS &lt;-&gt; FAO </w:t>
-      </w:r>
-      <w:r>
-        <w:rPr>
-          <w:color w:val="000000" w:themeColor="text1"/>
-          <w:sz w:val="22"/>
-          <w:szCs w:val="22"/>
-          <w:lang w:val="en-GB"/>
-        </w:rPr>
-        <w:t xml:space="preserve">futile </w:t>
-      </w:r>
-      <w:r>
-        <w:rPr>
-          <w:color w:val="000000" w:themeColor="text1"/>
-          <w:sz w:val="22"/>
-          <w:szCs w:val="22"/>
-          <w:lang w:val="en-GB"/>
-        </w:rPr>
-        <w:t>cycle</w:t>
-      </w:r>
-      <w:r>
-        <w:rPr>
-          <w:color w:val="000000" w:themeColor="text1"/>
-          <w:sz w:val="22"/>
-          <w:szCs w:val="22"/>
-          <w:lang w:val="en-GB"/>
-        </w:rPr>
-        <w:t>: FA formed are broken down by lisossomal-acid-lipase-mediated lipolysis to liberate FA from storage to be used as substrates in FAO</w:t>
-      </w:r>
-    </w:p>
-    <w:p>
-      <w:pPr>
-        <w:ind w:left="1416"/>
-        <w:rPr>
-          <w:color w:val="000000" w:themeColor="text1"/>
-          <w:sz w:val="22"/>
-          <w:szCs w:val="22"/>
-          <w:lang w:val="en-GB"/>
-        </w:rPr>
-      </w:pPr>
-      <w:r>
-        <w:rPr>
-          <w:color w:val="000000" w:themeColor="text1"/>
-          <w:sz w:val="22"/>
-          <w:szCs w:val="22"/>
-          <w:lang w:val="en-GB"/>
-        </w:rPr>
-        <w:t>- Effector Memory</w:t>
-      </w:r>
-    </w:p>
-    <w:p>
-      <w:pPr>
-        <w:ind w:left="2124"/>
-        <w:rPr>
-          <w:color w:val="000000" w:themeColor="text1"/>
-          <w:sz w:val="22"/>
-          <w:szCs w:val="22"/>
-          <w:lang w:val="en-GB"/>
-        </w:rPr>
-      </w:pPr>
-      <w:r>
-        <w:rPr>
-          <w:color w:val="000000" w:themeColor="text1"/>
-          <w:sz w:val="22"/>
-          <w:szCs w:val="22"/>
-          <w:lang w:val="en-GB"/>
-        </w:rPr>
-        <w:t xml:space="preserve">- </w:t>
-      </w:r>
-      <w:r>
-        <w:rPr>
-          <w:color w:val="000000" w:themeColor="text1"/>
-          <w:sz w:val="22"/>
-          <w:szCs w:val="22"/>
-          <w:lang w:val="en-GB"/>
-        </w:rPr>
-        <w:t xml:space="preserve">import FA and rely on glycolysis. </w:t>
-      </w:r>
-      <w:r>
-        <w:rPr>
-          <w:color w:val="000000" w:themeColor="text1"/>
-          <w:sz w:val="22"/>
-          <w:szCs w:val="22"/>
-          <w:lang w:val="en-GB"/>
-        </w:rPr>
-        <w:t>(</w:t>
-      </w:r>
-      <w:r>
-        <w:rPr>
-          <w:color w:val="000000" w:themeColor="text1"/>
-          <w:sz w:val="22"/>
-          <w:szCs w:val="22"/>
-          <w:lang w:val="en-GB"/>
-        </w:rPr>
-        <w:t>May resort to the futile cycle if no availability of FA in the environment??</w:t>
-      </w:r>
-      <w:r>
-        <w:rPr>
-          <w:color w:val="000000" w:themeColor="text1"/>
-          <w:sz w:val="22"/>
-          <w:szCs w:val="22"/>
-          <w:lang w:val="en-GB"/>
-        </w:rPr>
-        <w:t>)</w:t>
-      </w:r>
-    </w:p>
-    <w:p>
-      <w:pPr>
-        <w:ind w:left="1416"/>
-        <w:rPr>
-          <w:color w:val="000000" w:themeColor="text1"/>
-          <w:sz w:val="22"/>
-          <w:szCs w:val="22"/>
-          <w:lang w:val="en-GB"/>
-        </w:rPr>
-      </w:pPr>
-      <w:r>
-        <w:rPr>
-          <w:color w:val="000000" w:themeColor="text1"/>
-          <w:sz w:val="22"/>
-          <w:szCs w:val="22"/>
-          <w:lang w:val="en-GB"/>
-        </w:rPr>
-        <w:t xml:space="preserve">- </w:t>
-      </w:r>
-      <w:r>
-        <w:rPr>
-          <w:color w:val="000000" w:themeColor="text1"/>
-          <w:sz w:val="22"/>
-          <w:szCs w:val="22"/>
-          <w:lang w:val="en-GB"/>
-        </w:rPr>
-        <w:t>I</w:t>
-      </w:r>
-      <w:r>
-        <w:rPr>
-          <w:color w:val="000000" w:themeColor="text1"/>
-          <w:sz w:val="22"/>
-          <w:szCs w:val="22"/>
-          <w:lang w:val="en-GB"/>
-        </w:rPr>
-        <w:t>ncreased expression of phosphoenolpyruvate carboxykinase (</w:t>
-      </w:r>
+        <w:t>PEPCK</w:t>
+      </w:r>
+      <w:r>
+        <w:rPr>
+          <w:color w:val="000000" w:themeColor="text1"/>
+          <w:sz w:val="22"/>
+          <w:szCs w:val="22"/>
+          <w:lang w:val="en-GB"/>
+        </w:rPr>
+        <w:t>/</w:t>
+      </w:r>
+      <w:r>
+        <w:rPr>
+          <w:lang w:val="en-US"/>
+        </w:rPr>
+        <w:t xml:space="preserve"> </w:t>
+      </w:r>
+      <w:proofErr w:type="spellStart"/>
       <w:r>
         <w:rPr>
           <w:i/>
@@ -2867,22 +2710,120 @@
           <w:szCs w:val="22"/>
           <w:lang w:val="en-GB"/>
         </w:rPr>
-        <w:t>PEPCK</w:t>
-      </w:r>
-      <w:r>
-        <w:rPr>
-          <w:color w:val="000000" w:themeColor="text1"/>
-          <w:sz w:val="22"/>
-          <w:szCs w:val="22"/>
-          <w:lang w:val="en-GB"/>
-        </w:rPr>
-        <w:t>/</w:t>
-      </w:r>
-      <w:r>
-        <w:rPr>
-          <w:lang w:val="en-US"/>
-        </w:rPr>
-        <w:t xml:space="preserve"> </w:t>
+        <w:t>PEPCKm</w:t>
+      </w:r>
+      <w:proofErr w:type="spellEnd"/>
+      <w:r>
+        <w:rPr>
+          <w:color w:val="000000" w:themeColor="text1"/>
+          <w:sz w:val="22"/>
+          <w:szCs w:val="22"/>
+          <w:lang w:val="en-GB"/>
+        </w:rPr>
+        <w:t xml:space="preserve"> reactions</w:t>
+      </w:r>
+      <w:r>
+        <w:rPr>
+          <w:color w:val="000000" w:themeColor="text1"/>
+          <w:sz w:val="22"/>
+          <w:szCs w:val="22"/>
+          <w:lang w:val="en-GB"/>
+        </w:rPr>
+        <w:t>)</w:t>
+      </w:r>
+    </w:p>
+    <w:p>
+      <w:pPr>
+        <w:ind w:left="2124"/>
+        <w:rPr>
+          <w:color w:val="000000" w:themeColor="text1"/>
+          <w:sz w:val="22"/>
+          <w:szCs w:val="22"/>
+          <w:lang w:val="en-GB"/>
+        </w:rPr>
+      </w:pPr>
+      <w:r>
+        <w:rPr>
+          <w:color w:val="000000" w:themeColor="text1"/>
+          <w:sz w:val="22"/>
+          <w:szCs w:val="22"/>
+          <w:lang w:val="en-GB"/>
+        </w:rPr>
+        <w:t xml:space="preserve">- Increases </w:t>
+      </w:r>
+      <w:r>
+        <w:rPr>
+          <w:color w:val="000000" w:themeColor="text1"/>
+          <w:sz w:val="22"/>
+          <w:szCs w:val="22"/>
+          <w:lang w:val="en-GB"/>
+        </w:rPr>
+        <w:t>glycogen biosynthesis</w:t>
+      </w:r>
+      <w:r>
+        <w:rPr>
+          <w:color w:val="000000" w:themeColor="text1"/>
+          <w:sz w:val="22"/>
+          <w:szCs w:val="22"/>
+          <w:lang w:val="en-GB"/>
+        </w:rPr>
+        <w:t>, and posterior</w:t>
+      </w:r>
+      <w:r>
+        <w:rPr>
+          <w:color w:val="000000" w:themeColor="text1"/>
+          <w:sz w:val="22"/>
+          <w:szCs w:val="22"/>
+          <w:lang w:val="en-GB"/>
+        </w:rPr>
+        <w:t xml:space="preserve"> glutathione production through the pentose phosphate pathway</w:t>
+      </w:r>
+    </w:p>
+    <w:p>
+      <w:pPr>
+        <w:ind w:left="1416"/>
+        <w:rPr>
+          <w:color w:val="000000" w:themeColor="text1"/>
+          <w:sz w:val="22"/>
+          <w:szCs w:val="22"/>
+          <w:lang w:val="en-GB"/>
+        </w:rPr>
+      </w:pPr>
+      <w:r>
+        <w:rPr>
+          <w:color w:val="000000" w:themeColor="text1"/>
+          <w:sz w:val="22"/>
+          <w:szCs w:val="22"/>
+          <w:lang w:val="en-GB"/>
+        </w:rPr>
+        <w:t>- IL7 increase</w:t>
+      </w:r>
+      <w:r>
+        <w:rPr>
+          <w:color w:val="000000" w:themeColor="text1"/>
+          <w:sz w:val="22"/>
+          <w:szCs w:val="22"/>
+          <w:lang w:val="en-GB"/>
+        </w:rPr>
+        <w:t>s</w:t>
+      </w:r>
+      <w:r>
+        <w:rPr>
+          <w:color w:val="000000" w:themeColor="text1"/>
+          <w:sz w:val="22"/>
+          <w:szCs w:val="22"/>
+          <w:lang w:val="en-GB"/>
+        </w:rPr>
+        <w:t xml:space="preserve"> expression of glycerol channel AQP9</w:t>
+      </w:r>
+      <w:r>
+        <w:rPr>
+          <w:color w:val="000000" w:themeColor="text1"/>
+          <w:sz w:val="22"/>
+          <w:szCs w:val="22"/>
+          <w:lang w:val="en-GB"/>
+        </w:rPr>
+        <w:t xml:space="preserve"> (</w:t>
       </w:r>
       <w:r>
         <w:rPr>
@@ -2893,7 +2834,169 @@
           <w:szCs w:val="22"/>
           <w:lang w:val="en-GB"/>
         </w:rPr>
-        <w:t>PEPCK</w:t>
+        <w:t>H2OGLYAQPt</w:t>
+      </w:r>
+      <w:r>
+        <w:rPr>
+          <w:color w:val="000000" w:themeColor="text1"/>
+          <w:sz w:val="22"/>
+          <w:szCs w:val="22"/>
+          <w:lang w:val="en-GB"/>
+        </w:rPr>
+        <w:t xml:space="preserve"> reaction)</w:t>
+      </w:r>
+    </w:p>
+    <w:p>
+      <w:pPr>
+        <w:ind w:left="2124"/>
+        <w:rPr>
+          <w:color w:val="000000" w:themeColor="text1"/>
+          <w:sz w:val="22"/>
+          <w:szCs w:val="22"/>
+          <w:lang w:val="en-GB"/>
+        </w:rPr>
+      </w:pPr>
+      <w:r>
+        <w:rPr>
+          <w:color w:val="000000" w:themeColor="text1"/>
+          <w:sz w:val="22"/>
+          <w:szCs w:val="22"/>
+          <w:lang w:val="en-GB"/>
+        </w:rPr>
+        <w:t>- I</w:t>
+      </w:r>
+      <w:r>
+        <w:rPr>
+          <w:color w:val="000000" w:themeColor="text1"/>
+          <w:sz w:val="22"/>
+          <w:szCs w:val="22"/>
+          <w:lang w:val="en-GB"/>
+        </w:rPr>
+        <w:t>ncrease</w:t>
+      </w:r>
+      <w:r>
+        <w:rPr>
+          <w:color w:val="000000" w:themeColor="text1"/>
+          <w:sz w:val="22"/>
+          <w:szCs w:val="22"/>
+          <w:lang w:val="en-GB"/>
+        </w:rPr>
+        <w:t>s</w:t>
+      </w:r>
+      <w:r>
+        <w:rPr>
+          <w:color w:val="000000" w:themeColor="text1"/>
+          <w:sz w:val="22"/>
+          <w:szCs w:val="22"/>
+          <w:lang w:val="en-GB"/>
+        </w:rPr>
+        <w:t xml:space="preserve"> triglyceride synthesis (</w:t>
+      </w:r>
+      <w:r>
+        <w:rPr>
+          <w:color w:val="000000" w:themeColor="text1"/>
+          <w:sz w:val="22"/>
+          <w:szCs w:val="22"/>
+          <w:lang w:val="en-GB"/>
+        </w:rPr>
+        <w:t xml:space="preserve">this </w:t>
+      </w:r>
+      <w:r>
+        <w:rPr>
+          <w:color w:val="000000" w:themeColor="text1"/>
+          <w:sz w:val="22"/>
+          <w:szCs w:val="22"/>
+          <w:lang w:val="en-GB"/>
+        </w:rPr>
+        <w:t>does not happen in effector or naïve cells – ‘absence’ of receptor or increase of transportation does not increase triglyceride synthesis?)</w:t>
+      </w:r>
+    </w:p>
+    <w:p>
+      <w:pPr>
+        <w:jc w:val="both"/>
+        <w:rPr>
+          <w:color w:val="000000" w:themeColor="text1"/>
+          <w:sz w:val="22"/>
+          <w:szCs w:val="22"/>
+          <w:lang w:val="en-GB"/>
+        </w:rPr>
+      </w:pPr>
+    </w:p>
+    <w:p>
+      <w:pPr>
+        <w:jc w:val="both"/>
+        <w:rPr>
+          <w:color w:val="000000" w:themeColor="text1"/>
+          <w:sz w:val="22"/>
+          <w:szCs w:val="22"/>
+          <w:lang w:val="en-GB"/>
+        </w:rPr>
+      </w:pPr>
+    </w:p>
+    <w:p>
+      <w:pPr>
+        <w:jc w:val="both"/>
+        <w:rPr>
+          <w:color w:val="000000" w:themeColor="text1"/>
+          <w:sz w:val="22"/>
+          <w:szCs w:val="22"/>
+          <w:lang w:val="en-GB"/>
+        </w:rPr>
+      </w:pPr>
+    </w:p>
+    <w:p>
+      <w:pPr>
+        <w:jc w:val="both"/>
+        <w:rPr>
+          <w:b/>
+          <w:bCs/>
+          <w:color w:val="000000" w:themeColor="text1"/>
+          <w:sz w:val="22"/>
+          <w:szCs w:val="22"/>
+          <w:lang w:val="en-GB"/>
+        </w:rPr>
+      </w:pPr>
+      <w:r>
+        <w:rPr>
+          <w:b/>
+          <w:bCs/>
+          <w:color w:val="000000" w:themeColor="text1"/>
+          <w:sz w:val="22"/>
+          <w:szCs w:val="22"/>
+          <w:lang w:val="en-GB"/>
+        </w:rPr>
+        <w:t>References</w:t>
+      </w:r>
+    </w:p>
+    <w:p>
+      <w:pPr>
+        <w:jc w:val="both"/>
+        <w:rPr>
+          <w:color w:val="000000" w:themeColor="text1"/>
+          <w:sz w:val="22"/>
+          <w:szCs w:val="22"/>
+          <w:lang w:val="en-GB"/>
+        </w:rPr>
+      </w:pPr>
+    </w:p>
+    <w:p>
+      <w:pPr>
+        <w:jc w:val="both"/>
+        <w:rPr>
+          <w:color w:val="000000" w:themeColor="text1"/>
+          <w:sz w:val="22"/>
+          <w:szCs w:val="22"/>
+          <w:lang w:val="en-GB"/>
+        </w:rPr>
+      </w:pPr>
+      <w:r>
+        <w:rPr>
+          <w:color w:val="000000" w:themeColor="text1"/>
+          <w:sz w:val="22"/>
+          <w:szCs w:val="22"/>
+          <w:lang w:val="en-GB"/>
+        </w:rPr>
+        <w:t>Hoffmann PR, Berry MJ</w:t>
       </w:r>
       <w:r>
         <w:rPr>
@@ -2904,119 +3007,77 @@
           <w:szCs w:val="22"/>
           <w:lang w:val="en-GB"/>
         </w:rPr>
-        <w:t>m</w:t>
-      </w:r>
-      <w:r>
-        <w:rPr>
-          <w:color w:val="000000" w:themeColor="text1"/>
-          <w:sz w:val="22"/>
-          <w:szCs w:val="22"/>
-          <w:lang w:val="en-GB"/>
-        </w:rPr>
-        <w:t xml:space="preserve"> reactions</w:t>
-      </w:r>
-      <w:r>
-        <w:rPr>
-          <w:color w:val="000000" w:themeColor="text1"/>
-          <w:sz w:val="22"/>
-          <w:szCs w:val="22"/>
-          <w:lang w:val="en-GB"/>
-        </w:rPr>
-        <w:t>)</w:t>
-      </w:r>
-    </w:p>
-    <w:p>
-      <w:pPr>
-        <w:ind w:left="2124"/>
-        <w:rPr>
-          <w:color w:val="000000" w:themeColor="text1"/>
-          <w:sz w:val="22"/>
-          <w:szCs w:val="22"/>
-          <w:lang w:val="en-GB"/>
-        </w:rPr>
-      </w:pPr>
-      <w:r>
-        <w:rPr>
-          <w:color w:val="000000" w:themeColor="text1"/>
-          <w:sz w:val="22"/>
-          <w:szCs w:val="22"/>
-          <w:lang w:val="en-GB"/>
-        </w:rPr>
-        <w:t xml:space="preserve">- Increases </w:t>
-      </w:r>
-      <w:r>
-        <w:rPr>
-          <w:color w:val="000000" w:themeColor="text1"/>
-          <w:sz w:val="22"/>
-          <w:szCs w:val="22"/>
-          <w:lang w:val="en-GB"/>
-        </w:rPr>
-        <w:t>glycogen biosynthesis</w:t>
-      </w:r>
-      <w:r>
-        <w:rPr>
-          <w:color w:val="000000" w:themeColor="text1"/>
-          <w:sz w:val="22"/>
-          <w:szCs w:val="22"/>
-          <w:lang w:val="en-GB"/>
-        </w:rPr>
-        <w:t>, and posterior</w:t>
-      </w:r>
-      <w:r>
-        <w:rPr>
-          <w:color w:val="000000" w:themeColor="text1"/>
-          <w:sz w:val="22"/>
-          <w:szCs w:val="22"/>
-          <w:lang w:val="en-GB"/>
-        </w:rPr>
-        <w:t xml:space="preserve"> glutathione production through the pentose phosphate pathway</w:t>
-      </w:r>
-    </w:p>
-    <w:p>
-      <w:pPr>
-        <w:ind w:left="1416"/>
-        <w:rPr>
-          <w:color w:val="000000" w:themeColor="text1"/>
-          <w:sz w:val="22"/>
-          <w:szCs w:val="22"/>
-          <w:lang w:val="en-GB"/>
-        </w:rPr>
-      </w:pPr>
-      <w:r>
-        <w:rPr>
-          <w:color w:val="000000" w:themeColor="text1"/>
-          <w:sz w:val="22"/>
-          <w:szCs w:val="22"/>
-          <w:lang w:val="en-GB"/>
-        </w:rPr>
-        <w:t>- IL7 increase</w:t>
-      </w:r>
-      <w:r>
-        <w:rPr>
-          <w:color w:val="000000" w:themeColor="text1"/>
-          <w:sz w:val="22"/>
-          <w:szCs w:val="22"/>
-          <w:lang w:val="en-GB"/>
-        </w:rPr>
-        <w:t>s</w:t>
-      </w:r>
-      <w:r>
-        <w:rPr>
-          <w:color w:val="000000" w:themeColor="text1"/>
-          <w:sz w:val="22"/>
-          <w:szCs w:val="22"/>
-          <w:lang w:val="en-GB"/>
-        </w:rPr>
-        <w:t xml:space="preserve"> expression of glycerol channel AQP9</w:t>
-      </w:r>
-      <w:r>
-        <w:rPr>
-          <w:color w:val="000000" w:themeColor="text1"/>
-          <w:sz w:val="22"/>
-          <w:szCs w:val="22"/>
-          <w:lang w:val="en-GB"/>
-        </w:rPr>
-        <w:t xml:space="preserve"> (</w:t>
+        <w:t>. The influence of selenium on immune responses</w:t>
+      </w:r>
+      <w:r>
+        <w:rPr>
+          <w:color w:val="000000" w:themeColor="text1"/>
+          <w:sz w:val="22"/>
+          <w:szCs w:val="22"/>
+          <w:lang w:val="en-GB"/>
+        </w:rPr>
+        <w:t xml:space="preserve">. Mol </w:t>
+      </w:r>
+      <w:proofErr w:type="spellStart"/>
+      <w:r>
+        <w:rPr>
+          <w:color w:val="000000" w:themeColor="text1"/>
+          <w:sz w:val="22"/>
+          <w:szCs w:val="22"/>
+          <w:lang w:val="en-GB"/>
+        </w:rPr>
+        <w:t>Nutr</w:t>
+      </w:r>
+      <w:proofErr w:type="spellEnd"/>
+      <w:r>
+        <w:rPr>
+          <w:color w:val="000000" w:themeColor="text1"/>
+          <w:sz w:val="22"/>
+          <w:szCs w:val="22"/>
+          <w:lang w:val="en-GB"/>
+        </w:rPr>
+        <w:t xml:space="preserve"> Food Res. 2008;52(11):1273-80.</w:t>
+      </w:r>
+    </w:p>
+    <w:p>
+      <w:pPr>
+        <w:jc w:val="both"/>
+        <w:rPr>
+          <w:color w:val="000000" w:themeColor="text1"/>
+          <w:sz w:val="22"/>
+          <w:szCs w:val="22"/>
+          <w:lang w:val="en-GB"/>
+        </w:rPr>
+      </w:pPr>
+    </w:p>
+    <w:p>
+      <w:pPr>
+        <w:jc w:val="both"/>
+        <w:rPr>
+          <w:color w:val="000000" w:themeColor="text1"/>
+          <w:sz w:val="22"/>
+          <w:szCs w:val="22"/>
+        </w:rPr>
+      </w:pPr>
+      <w:proofErr w:type="spellStart"/>
+      <w:r>
+        <w:rPr>
+          <w:color w:val="000000" w:themeColor="text1"/>
+          <w:sz w:val="22"/>
+          <w:szCs w:val="22"/>
+          <w:lang w:val="en-GB"/>
+        </w:rPr>
+        <w:t>Konijeti</w:t>
+      </w:r>
+      <w:proofErr w:type="spellEnd"/>
+      <w:r>
+        <w:rPr>
+          <w:color w:val="000000" w:themeColor="text1"/>
+          <w:sz w:val="22"/>
+          <w:szCs w:val="22"/>
+          <w:lang w:val="en-GB"/>
+        </w:rPr>
+        <w:t xml:space="preserve"> GG, Arora P, Boylan MR, et al. </w:t>
       </w:r>
       <w:r>
         <w:rPr>
@@ -3027,100 +3088,78 @@
           <w:szCs w:val="22"/>
           <w:lang w:val="en-GB"/>
         </w:rPr>
-        <w:t>H2OGLYAQPt</w:t>
-      </w:r>
-      <w:r>
-        <w:rPr>
-          <w:color w:val="000000" w:themeColor="text1"/>
-          <w:sz w:val="22"/>
-          <w:szCs w:val="22"/>
-          <w:lang w:val="en-GB"/>
-        </w:rPr>
-        <w:t xml:space="preserve"> reaction)</w:t>
-      </w:r>
-    </w:p>
-    <w:p>
-      <w:pPr>
-        <w:ind w:left="2124"/>
-        <w:rPr>
-          <w:color w:val="000000" w:themeColor="text1"/>
-          <w:sz w:val="22"/>
-          <w:szCs w:val="22"/>
-          <w:lang w:val="en-GB"/>
-        </w:rPr>
-      </w:pPr>
-      <w:r>
-        <w:rPr>
-          <w:color w:val="000000" w:themeColor="text1"/>
-          <w:sz w:val="22"/>
-          <w:szCs w:val="22"/>
-          <w:lang w:val="en-GB"/>
-        </w:rPr>
-        <w:lastRenderedPageBreak/>
-        <w:t>- I</w:t>
-      </w:r>
-      <w:r>
-        <w:rPr>
-          <w:color w:val="000000" w:themeColor="text1"/>
-          <w:sz w:val="22"/>
-          <w:szCs w:val="22"/>
-          <w:lang w:val="en-GB"/>
-        </w:rPr>
-        <w:t>ncrease</w:t>
-      </w:r>
-      <w:r>
-        <w:rPr>
-          <w:color w:val="000000" w:themeColor="text1"/>
-          <w:sz w:val="22"/>
-          <w:szCs w:val="22"/>
-          <w:lang w:val="en-GB"/>
-        </w:rPr>
-        <w:t>s</w:t>
-      </w:r>
-      <w:r>
-        <w:rPr>
-          <w:color w:val="000000" w:themeColor="text1"/>
-          <w:sz w:val="22"/>
-          <w:szCs w:val="22"/>
-          <w:lang w:val="en-GB"/>
-        </w:rPr>
-        <w:t xml:space="preserve"> triglyceride synthesis (</w:t>
-      </w:r>
-      <w:r>
-        <w:rPr>
-          <w:color w:val="000000" w:themeColor="text1"/>
-          <w:sz w:val="22"/>
-          <w:szCs w:val="22"/>
-          <w:lang w:val="en-GB"/>
-        </w:rPr>
-        <w:t xml:space="preserve">this </w:t>
-      </w:r>
-      <w:r>
-        <w:rPr>
-          <w:color w:val="000000" w:themeColor="text1"/>
-          <w:sz w:val="22"/>
-          <w:szCs w:val="22"/>
-          <w:lang w:val="en-GB"/>
-        </w:rPr>
-        <w:t xml:space="preserve">does not happen in effector or naïve cells – ‘absence’ of receptor or increase of transportation does not increase </w:t>
-      </w:r>
-      <w:r>
-        <w:rPr>
-          <w:color w:val="000000" w:themeColor="text1"/>
-          <w:sz w:val="22"/>
-          <w:szCs w:val="22"/>
-          <w:lang w:val="en-GB"/>
-        </w:rPr>
-        <w:t>triglyceride synthesis</w:t>
-      </w:r>
-      <w:r>
-        <w:rPr>
-          <w:color w:val="000000" w:themeColor="text1"/>
-          <w:sz w:val="22"/>
-          <w:szCs w:val="22"/>
-          <w:lang w:val="en-GB"/>
-        </w:rPr>
-        <w:t>?)</w:t>
+        <w:t>Vitamin D Supplementation Modulates T Cell-Mediated Immunity in Humans: Results from a Randomized Control Trial.</w:t>
+      </w:r>
+      <w:r>
+        <w:rPr>
+          <w:color w:val="000000" w:themeColor="text1"/>
+          <w:sz w:val="22"/>
+          <w:szCs w:val="22"/>
+          <w:lang w:val="en-GB"/>
+        </w:rPr>
+        <w:t xml:space="preserve"> </w:t>
+      </w:r>
+      <w:r>
+        <w:rPr>
+          <w:color w:val="000000" w:themeColor="text1"/>
+          <w:sz w:val="22"/>
+          <w:szCs w:val="22"/>
+        </w:rPr>
+        <w:t xml:space="preserve">J </w:t>
+      </w:r>
+      <w:proofErr w:type="spellStart"/>
+      <w:r>
+        <w:rPr>
+          <w:color w:val="000000" w:themeColor="text1"/>
+          <w:sz w:val="22"/>
+          <w:szCs w:val="22"/>
+        </w:rPr>
+        <w:t>Clin</w:t>
+      </w:r>
+      <w:proofErr w:type="spellEnd"/>
+      <w:r>
+        <w:rPr>
+          <w:color w:val="000000" w:themeColor="text1"/>
+          <w:sz w:val="22"/>
+          <w:szCs w:val="22"/>
+        </w:rPr>
+        <w:t xml:space="preserve"> </w:t>
+      </w:r>
+      <w:proofErr w:type="spellStart"/>
+      <w:r>
+        <w:rPr>
+          <w:color w:val="000000" w:themeColor="text1"/>
+          <w:sz w:val="22"/>
+          <w:szCs w:val="22"/>
+        </w:rPr>
+        <w:t>Endocrinol</w:t>
+      </w:r>
+      <w:proofErr w:type="spellEnd"/>
+      <w:r>
+        <w:rPr>
+          <w:color w:val="000000" w:themeColor="text1"/>
+          <w:sz w:val="22"/>
+          <w:szCs w:val="22"/>
+        </w:rPr>
+        <w:t xml:space="preserve"> </w:t>
+      </w:r>
+      <w:proofErr w:type="spellStart"/>
+      <w:r>
+        <w:rPr>
+          <w:color w:val="000000" w:themeColor="text1"/>
+          <w:sz w:val="22"/>
+          <w:szCs w:val="22"/>
+        </w:rPr>
+        <w:t>Metab</w:t>
+      </w:r>
+      <w:proofErr w:type="spellEnd"/>
+      <w:r>
+        <w:rPr>
+          <w:color w:val="000000" w:themeColor="text1"/>
+          <w:sz w:val="22"/>
+          <w:szCs w:val="22"/>
+        </w:rPr>
+        <w:t>. 2015;101(2):533-8.</w:t>
       </w:r>
     </w:p>
     <w:p>
@@ -3130,7 +3169,6 @@
           <w:color w:val="000000" w:themeColor="text1"/>
           <w:sz w:val="22"/>
           <w:szCs w:val="22"/>
-          <w:lang w:val="en-GB"/>
         </w:rPr>
       </w:pPr>
     </w:p>
@@ -3144,71 +3182,67 @@
           <w:lang w:val="en-GB"/>
         </w:rPr>
       </w:pPr>
-    </w:p>
-    <w:p>
-      <w:pPr>
-        <w:jc w:val="both"/>
-        <w:rPr>
-          <w:color w:val="000000" w:themeColor="text1"/>
-          <w:sz w:val="22"/>
-          <w:szCs w:val="22"/>
-          <w:lang w:val="en-GB"/>
-        </w:rPr>
-      </w:pPr>
-    </w:p>
-    <w:p>
-      <w:pPr>
-        <w:jc w:val="both"/>
-        <w:rPr>
-          <w:b/>
-          <w:bCs/>
-          <w:color w:val="000000" w:themeColor="text1"/>
-          <w:sz w:val="22"/>
-          <w:szCs w:val="22"/>
-          <w:lang w:val="en-GB"/>
-        </w:rPr>
-      </w:pPr>
-      <w:r>
-        <w:rPr>
-          <w:b/>
-          <w:bCs/>
-          <w:color w:val="000000" w:themeColor="text1"/>
-          <w:sz w:val="22"/>
-          <w:szCs w:val="22"/>
-          <w:lang w:val="en-GB"/>
-        </w:rPr>
-        <w:t>References</w:t>
-      </w:r>
-    </w:p>
-    <w:p>
-      <w:pPr>
-        <w:jc w:val="both"/>
-        <w:rPr>
-          <w:color w:val="000000" w:themeColor="text1"/>
-          <w:sz w:val="22"/>
-          <w:szCs w:val="22"/>
-          <w:lang w:val="en-GB"/>
-        </w:rPr>
-      </w:pPr>
-    </w:p>
-    <w:p>
-      <w:pPr>
-        <w:jc w:val="both"/>
-        <w:rPr>
-          <w:color w:val="000000" w:themeColor="text1"/>
-          <w:sz w:val="22"/>
-          <w:szCs w:val="22"/>
-          <w:lang w:val="en-GB"/>
-        </w:rPr>
-      </w:pPr>
-      <w:r>
-        <w:rPr>
-          <w:color w:val="000000" w:themeColor="text1"/>
-          <w:sz w:val="22"/>
-          <w:szCs w:val="22"/>
-          <w:lang w:val="en-GB"/>
-        </w:rPr>
-        <w:t>Hoffmann PR, Berry MJ</w:t>
+      <w:r>
+        <w:rPr>
+          <w:color w:val="000000" w:themeColor="text1"/>
+          <w:sz w:val="22"/>
+          <w:szCs w:val="22"/>
+        </w:rPr>
+        <w:t xml:space="preserve">Oliveira DC, da Silva Lima F, Sartori T, Antunes Santos AC, </w:t>
+      </w:r>
+      <w:proofErr w:type="spellStart"/>
+      <w:r>
+        <w:rPr>
+          <w:color w:val="000000" w:themeColor="text1"/>
+          <w:sz w:val="22"/>
+          <w:szCs w:val="22"/>
+        </w:rPr>
+        <w:t>Rogero</w:t>
+      </w:r>
+      <w:proofErr w:type="spellEnd"/>
+      <w:r>
+        <w:rPr>
+          <w:color w:val="000000" w:themeColor="text1"/>
+          <w:sz w:val="22"/>
+          <w:szCs w:val="22"/>
+        </w:rPr>
+        <w:t xml:space="preserve"> MM </w:t>
+      </w:r>
+      <w:proofErr w:type="spellStart"/>
+      <w:r>
+        <w:rPr>
+          <w:color w:val="000000" w:themeColor="text1"/>
+          <w:sz w:val="22"/>
+          <w:szCs w:val="22"/>
+        </w:rPr>
+        <w:t>and</w:t>
+      </w:r>
+      <w:proofErr w:type="spellEnd"/>
+      <w:r>
+        <w:rPr>
+          <w:color w:val="000000" w:themeColor="text1"/>
+          <w:sz w:val="22"/>
+          <w:szCs w:val="22"/>
+        </w:rPr>
+        <w:t xml:space="preserve"> </w:t>
+      </w:r>
+      <w:proofErr w:type="spellStart"/>
+      <w:r>
+        <w:rPr>
+          <w:color w:val="000000" w:themeColor="text1"/>
+          <w:sz w:val="22"/>
+          <w:szCs w:val="22"/>
+        </w:rPr>
+        <w:t>Fock</w:t>
+      </w:r>
+      <w:proofErr w:type="spellEnd"/>
+      <w:r>
+        <w:rPr>
+          <w:color w:val="000000" w:themeColor="text1"/>
+          <w:sz w:val="22"/>
+          <w:szCs w:val="22"/>
+        </w:rPr>
+        <w:t xml:space="preserve"> RA. </w:t>
       </w:r>
       <w:r>
         <w:rPr>
@@ -3219,16 +3253,56 @@
           <w:szCs w:val="22"/>
           <w:lang w:val="en-GB"/>
         </w:rPr>
-        <w:t>. The influence of selenium on immune responses</w:t>
-      </w:r>
-      <w:r>
-        <w:rPr>
-          <w:color w:val="000000" w:themeColor="text1"/>
-          <w:sz w:val="22"/>
-          <w:szCs w:val="22"/>
-          <w:lang w:val="en-GB"/>
-        </w:rPr>
-        <w:t>. Mol Nutr Food Res. 2008;52(11):1273-80.</w:t>
+        <w:t>Glutamine metabolism and its effector on immune response: molecular mechanism and gene expression.</w:t>
+      </w:r>
+      <w:r>
+        <w:rPr>
+          <w:color w:val="000000" w:themeColor="text1"/>
+          <w:sz w:val="22"/>
+          <w:szCs w:val="22"/>
+          <w:lang w:val="en-GB"/>
+        </w:rPr>
+        <w:t xml:space="preserve"> </w:t>
+      </w:r>
+      <w:proofErr w:type="spellStart"/>
+      <w:r>
+        <w:rPr>
+          <w:color w:val="000000" w:themeColor="text1"/>
+          <w:sz w:val="22"/>
+          <w:szCs w:val="22"/>
+          <w:lang w:val="en-GB"/>
+        </w:rPr>
+        <w:t>Nutrire</w:t>
+      </w:r>
+      <w:proofErr w:type="spellEnd"/>
+      <w:r>
+        <w:rPr>
+          <w:color w:val="000000" w:themeColor="text1"/>
+          <w:sz w:val="22"/>
+          <w:szCs w:val="22"/>
+          <w:lang w:val="en-GB"/>
+        </w:rPr>
+        <w:t xml:space="preserve">. 2016; 41:14. </w:t>
+      </w:r>
+      <w:proofErr w:type="spellStart"/>
+      <w:r>
+        <w:rPr>
+          <w:color w:val="000000" w:themeColor="text1"/>
+          <w:sz w:val="22"/>
+          <w:szCs w:val="22"/>
+          <w:lang w:val="en-GB"/>
+        </w:rPr>
+        <w:t>doi</w:t>
+      </w:r>
+      <w:proofErr w:type="spellEnd"/>
+      <w:r>
+        <w:rPr>
+          <w:color w:val="000000" w:themeColor="text1"/>
+          <w:sz w:val="22"/>
+          <w:szCs w:val="22"/>
+          <w:lang w:val="en-GB"/>
+        </w:rPr>
+        <w:t xml:space="preserve"> 10.1186/s41110-016-0016-8</w:t>
       </w:r>
     </w:p>
     <w:p>
@@ -3259,108 +3333,27 @@
           <w:szCs w:val="22"/>
           <w:lang w:val="en-GB"/>
         </w:rPr>
-        <w:t xml:space="preserve">Konijeti GG, Arora P, Boylan MR, et al. </w:t>
-      </w:r>
-      <w:r>
-        <w:rPr>
-          <w:i/>
-          <w:iCs/>
-          <w:color w:val="000000" w:themeColor="text1"/>
-          <w:sz w:val="22"/>
-          <w:szCs w:val="22"/>
-          <w:lang w:val="en-GB"/>
-        </w:rPr>
-        <w:t>Vitamin D Supplementation Modulates T Cell-Mediated Immunity in Humans: Results from a Randomized Control Trial.</w:t>
-      </w:r>
-      <w:r>
-        <w:rPr>
-          <w:color w:val="000000" w:themeColor="text1"/>
-          <w:sz w:val="22"/>
-          <w:szCs w:val="22"/>
-          <w:lang w:val="en-GB"/>
-        </w:rPr>
-        <w:t xml:space="preserve"> J Clin Endocrinol Metab. 2015;101(2):533-8.</w:t>
-      </w:r>
-    </w:p>
-    <w:p>
-      <w:pPr>
-        <w:jc w:val="both"/>
-        <w:rPr>
-          <w:color w:val="000000" w:themeColor="text1"/>
-          <w:sz w:val="22"/>
-          <w:szCs w:val="22"/>
-          <w:lang w:val="en-GB"/>
-        </w:rPr>
-      </w:pPr>
-    </w:p>
-    <w:p>
-      <w:pPr>
-        <w:jc w:val="both"/>
-        <w:rPr>
-          <w:color w:val="000000" w:themeColor="text1"/>
-          <w:sz w:val="22"/>
-          <w:szCs w:val="22"/>
-          <w:lang w:val="en-GB"/>
-        </w:rPr>
-      </w:pPr>
-      <w:r>
-        <w:rPr>
-          <w:color w:val="000000" w:themeColor="text1"/>
-          <w:sz w:val="22"/>
-          <w:szCs w:val="22"/>
-        </w:rPr>
-        <w:t xml:space="preserve">Oliveira DC, da Silva Lima F, Sartori T, Antunes Santos AC, Rogero MM and Fock RA. </w:t>
-      </w:r>
-      <w:r>
-        <w:rPr>
-          <w:i/>
-          <w:iCs/>
-          <w:color w:val="000000" w:themeColor="text1"/>
-          <w:sz w:val="22"/>
-          <w:szCs w:val="22"/>
-          <w:lang w:val="en-GB"/>
-        </w:rPr>
-        <w:t>Glutamine metabolism and its effector on immune response: molecular mechanism and gene expression.</w:t>
-      </w:r>
-      <w:r>
-        <w:rPr>
-          <w:color w:val="000000" w:themeColor="text1"/>
-          <w:sz w:val="22"/>
-          <w:szCs w:val="22"/>
-          <w:lang w:val="en-GB"/>
-        </w:rPr>
-        <w:t xml:space="preserve"> Nutrire. 2016; 41:14. doi 10.1186/s41110-016-0016-8</w:t>
-      </w:r>
-    </w:p>
-    <w:p>
-      <w:pPr>
-        <w:jc w:val="both"/>
-        <w:rPr>
-          <w:color w:val="000000" w:themeColor="text1"/>
-          <w:sz w:val="22"/>
-          <w:szCs w:val="22"/>
-          <w:lang w:val="en-GB"/>
-        </w:rPr>
-      </w:pPr>
-    </w:p>
-    <w:p>
-      <w:pPr>
-        <w:jc w:val="both"/>
-        <w:rPr>
-          <w:color w:val="000000" w:themeColor="text1"/>
-          <w:sz w:val="22"/>
-          <w:szCs w:val="22"/>
-          <w:lang w:val="en-GB"/>
-        </w:rPr>
-      </w:pPr>
-      <w:r>
-        <w:rPr>
-          <w:color w:val="000000" w:themeColor="text1"/>
-          <w:sz w:val="22"/>
-          <w:szCs w:val="22"/>
-          <w:lang w:val="en-GB"/>
-        </w:rPr>
-        <w:t xml:space="preserve">Richelle A, Chiang AWT, Kuo CC, Lewis NE (2019) </w:t>
+        <w:t xml:space="preserve">Richelle A, Chiang AWT, </w:t>
+      </w:r>
+      <w:proofErr w:type="spellStart"/>
+      <w:r>
+        <w:rPr>
+          <w:color w:val="000000" w:themeColor="text1"/>
+          <w:sz w:val="22"/>
+          <w:szCs w:val="22"/>
+          <w:lang w:val="en-GB"/>
+        </w:rPr>
+        <w:t>Kuo</w:t>
+      </w:r>
+      <w:proofErr w:type="spellEnd"/>
+      <w:r>
+        <w:rPr>
+          <w:color w:val="000000" w:themeColor="text1"/>
+          <w:sz w:val="22"/>
+          <w:szCs w:val="22"/>
+          <w:lang w:val="en-GB"/>
+        </w:rPr>
+        <w:t xml:space="preserve"> CC, Lewis NE (2019) </w:t>
       </w:r>
       <w:r>
         <w:rPr>
@@ -3442,7 +3435,27 @@
           <w:szCs w:val="22"/>
           <w:lang w:val="en-GB"/>
         </w:rPr>
-        <w:t>. Am J Clin Nutr. 2012;96(5):1166S-72S.</w:t>
+        <w:t xml:space="preserve">. Am J Clin </w:t>
+      </w:r>
+      <w:proofErr w:type="spellStart"/>
+      <w:r>
+        <w:rPr>
+          <w:color w:val="000000" w:themeColor="text1"/>
+          <w:sz w:val="22"/>
+          <w:szCs w:val="22"/>
+          <w:lang w:val="en-GB"/>
+        </w:rPr>
+        <w:t>Nutr</w:t>
+      </w:r>
+      <w:proofErr w:type="spellEnd"/>
+      <w:r>
+        <w:rPr>
+          <w:color w:val="000000" w:themeColor="text1"/>
+          <w:sz w:val="22"/>
+          <w:szCs w:val="22"/>
+          <w:lang w:val="en-GB"/>
+        </w:rPr>
+        <w:t>. 2012;96(5):1166S-72S.</w:t>
       </w:r>
     </w:p>
     <w:p>
